--- a/Final_Exam/FinalProjectML.docx
+++ b/Final_Exam/FinalProjectML.docx
@@ -37,6 +37,9 @@
         <w:pStyle w:val="FirstParagraph"/>
       </w:pPr>
       <w:r>
+        <w:t xml:space="preserve"> </w:t>
+      </w:r>
+      <w:r>
         <w:t xml:space="preserve">Problem Statement:</w:t>
       </w:r>
     </w:p>
@@ -59,100 +62,71 @@
       <w:r>
         <w:t xml:space="preserve">brand loyalty:</w:t>
       </w:r>
-      <w:r>
-        <w:t xml:space="preserve"> </w:t>
-      </w:r>
-      <w:r>
-        <w:t xml:space="preserve">1. Purchase behavior (volume, frequency, susceptibility to discounts, and brand loyalty)</w:t>
-      </w:r>
-      <w:r>
-        <w:t xml:space="preserve"> </w:t>
-      </w:r>
-      <w:r>
-        <w:t xml:space="preserve">2. Basis of purchase (price, selling proposition)</w:t>
-      </w:r>
-      <w:r>
-        <w:t xml:space="preserve"> </w:t>
-      </w:r>
-      <w:r>
-        <w:t xml:space="preserve">Doing so would allow CRISA to gain information about what demographic attributes are associated with</w:t>
-      </w:r>
-      <w:r>
-        <w:t xml:space="preserve"> </w:t>
-      </w:r>
-      <w:r>
-        <w:t xml:space="preserve">different purchase behaviors and degrees of brand loyalty, and thus deploy promotion budgets more</w:t>
-      </w:r>
-      <w:r>
-        <w:t xml:space="preserve"> </w:t>
-      </w:r>
-      <w:r>
-        <w:t xml:space="preserve">effectively. More effective market segmentation would enable CRISA’s clients (in this case, a firm called IMRB)</w:t>
-      </w:r>
-      <w:r>
-        <w:t xml:space="preserve"> </w:t>
-      </w:r>
-      <w:r>
-        <w:t xml:space="preserve">to design more cost-effective promotions targeted at appropriate segments. Thus, multiple promotions could be</w:t>
-      </w:r>
-      <w:r>
-        <w:t xml:space="preserve"> </w:t>
-      </w:r>
-      <w:r>
-        <w:t xml:space="preserve">launched, each targeted at different market segments at different times of the year. This would result in a more</w:t>
-      </w:r>
-      <w:r>
-        <w:t xml:space="preserve"> </w:t>
-      </w:r>
-      <w:r>
-        <w:t xml:space="preserve">cost-effective allocation of the promotion budget to different market segments. It would also enable IMRB to</w:t>
-      </w:r>
-      <w:r>
-        <w:t xml:space="preserve"> </w:t>
-      </w:r>
-      <w:r>
-        <w:t xml:space="preserve">design more effective customer reward systems and thereby increase brand loyalty.</w:t>
-      </w:r>
-    </w:p>
-    <w:p>
-      <w:pPr>
-        <w:pStyle w:val="BodyText"/>
-      </w:pPr>
-      <w:r>
-        <w:t xml:space="preserve">Question 1. Use k-means clustering to identify clusters of households based on:</w:t>
-      </w:r>
-    </w:p>
-    <w:p>
-      <w:pPr>
+    </w:p>
+    <w:p>
+      <w:pPr>
+        <w:pStyle w:val="Compact"/>
         <w:numPr>
           <w:numId w:val="1001"/>
           <w:ilvl w:val="0"/>
         </w:numPr>
       </w:pPr>
       <w:r>
-        <w:t xml:space="preserve">The variables that describe purchase behavior (including brand loyalty)</w:t>
-      </w:r>
-    </w:p>
-    <w:p>
-      <w:pPr>
+        <w:t xml:space="preserve">Purchase behavior (volume, frequency, susceptibility to discounts, and brand loyalty)</w:t>
+      </w:r>
+    </w:p>
+    <w:p>
+      <w:pPr>
+        <w:pStyle w:val="Compact"/>
         <w:numPr>
           <w:numId w:val="1001"/>
           <w:ilvl w:val="0"/>
         </w:numPr>
       </w:pPr>
       <w:r>
-        <w:t xml:space="preserve">The variables that describe the basis for purchase</w:t>
-      </w:r>
-    </w:p>
-    <w:p>
-      <w:pPr>
-        <w:numPr>
-          <w:numId w:val="1001"/>
-          <w:ilvl w:val="0"/>
-        </w:numPr>
-      </w:pPr>
-      <w:r>
-        <w:t xml:space="preserve">The variables that describe both purchase behavior and basis of purchase</w:t>
+        <w:t xml:space="preserve">Basis of purchase (price, selling proposition)</w:t>
+      </w:r>
+      <w:r>
+        <w:t xml:space="preserve"> </w:t>
+      </w:r>
+      <w:r>
+        <w:t xml:space="preserve">Doing so would allow CRISA to gain information about what demographic attributes are associated with</w:t>
+      </w:r>
+      <w:r>
+        <w:t xml:space="preserve"> </w:t>
+      </w:r>
+      <w:r>
+        <w:t xml:space="preserve">different purchase behaviors and degrees of brand loyalty, and thus deploy promotion budgets more</w:t>
+      </w:r>
+      <w:r>
+        <w:t xml:space="preserve"> </w:t>
+      </w:r>
+      <w:r>
+        <w:t xml:space="preserve">effectively. More effective market segmentation would enable CRISA’s clients (in this case, a firm called IMRB)</w:t>
+      </w:r>
+      <w:r>
+        <w:t xml:space="preserve"> </w:t>
+      </w:r>
+      <w:r>
+        <w:t xml:space="preserve">to design more cost-effective promotions targeted at appropriate segments. Thus, multiple promotions could be</w:t>
+      </w:r>
+      <w:r>
+        <w:t xml:space="preserve"> </w:t>
+      </w:r>
+      <w:r>
+        <w:t xml:space="preserve">launched, each targeted at different market segments at different times of the year. This would result in a more</w:t>
+      </w:r>
+      <w:r>
+        <w:t xml:space="preserve"> </w:t>
+      </w:r>
+      <w:r>
+        <w:t xml:space="preserve">cost-effective allocation of the promotion budget to different market segments. It would also enable IMRB to</w:t>
+      </w:r>
+      <w:r>
+        <w:t xml:space="preserve"> </w:t>
+      </w:r>
+      <w:r>
+        <w:t xml:space="preserve">design more effective customer reward systems and thereby increase brand loyalty.</w:t>
       </w:r>
     </w:p>
     <w:p>
@@ -160,37 +134,7 @@
         <w:pStyle w:val="FirstParagraph"/>
       </w:pPr>
       <w:r>
-        <w:t xml:space="preserve">Note 1: How should k be chosen? Think about how the clusters would be used. It is likely that the</w:t>
-      </w:r>
-      <w:r>
-        <w:t xml:space="preserve"> </w:t>
-      </w:r>
-      <w:r>
-        <w:t xml:space="preserve">marketing efforts would support two to five different promotional approaches.</w:t>
-      </w:r>
-      <w:r>
-        <w:t xml:space="preserve"> </w:t>
-      </w:r>
-      <w:r>
-        <w:t xml:space="preserve">Note 2: How should the percentages of total purchases comprised by various brands be treated? Isn’t</w:t>
-      </w:r>
-      <w:r>
-        <w:t xml:space="preserve"> </w:t>
-      </w:r>
-      <w:r>
-        <w:t xml:space="preserve">a customer who buys all brand A just as loyal as a customer who buys all brand B? What will be the</w:t>
-      </w:r>
-      <w:r>
-        <w:t xml:space="preserve"> </w:t>
-      </w:r>
-      <w:r>
-        <w:t xml:space="preserve">effect on any distance measure of using the brand share variables as is? Consider using a single</w:t>
-      </w:r>
-      <w:r>
-        <w:t xml:space="preserve"> </w:t>
-      </w:r>
-      <w:r>
-        <w:t xml:space="preserve">derived variable.</w:t>
+        <w:t xml:space="preserve">Question 1. Use k-means clustering to identify clusters of households based on:</w:t>
       </w:r>
     </w:p>
     <w:p>
@@ -201,19 +145,7 @@
         </w:numPr>
       </w:pPr>
       <w:r>
-        <w:t xml:space="preserve">Select what you think is the best segmentation and comment on the characteristics (demographic,</w:t>
-      </w:r>
-      <w:r>
-        <w:t xml:space="preserve"> </w:t>
-      </w:r>
-      <w:r>
-        <w:t xml:space="preserve">brand loyalty, and basis for purchase) of these clusters. (This information would be used to guide the</w:t>
-      </w:r>
-      <w:r>
-        <w:t xml:space="preserve"> </w:t>
-      </w:r>
-      <w:r>
-        <w:t xml:space="preserve">development of advertising and promotional campaigns.)</w:t>
+        <w:t xml:space="preserve">The variables that describe purchase behavior (including brand loyalty)</w:t>
       </w:r>
     </w:p>
     <w:p>
@@ -224,6 +156,89 @@
         </w:numPr>
       </w:pPr>
       <w:r>
+        <w:t xml:space="preserve">The variables that describe the basis for purchase</w:t>
+      </w:r>
+    </w:p>
+    <w:p>
+      <w:pPr>
+        <w:numPr>
+          <w:numId w:val="1002"/>
+          <w:ilvl w:val="0"/>
+        </w:numPr>
+      </w:pPr>
+      <w:r>
+        <w:t xml:space="preserve">The variables that describe both purchase behavior and basis of purchase</w:t>
+      </w:r>
+    </w:p>
+    <w:p>
+      <w:pPr>
+        <w:pStyle w:val="FirstParagraph"/>
+      </w:pPr>
+      <w:r>
+        <w:t xml:space="preserve">Note 1: How should k be chosen? Think about how the clusters would be used. It is likely that the</w:t>
+      </w:r>
+      <w:r>
+        <w:t xml:space="preserve"> </w:t>
+      </w:r>
+      <w:r>
+        <w:t xml:space="preserve">marketing efforts would support two to five different promotional approaches.</w:t>
+      </w:r>
+      <w:r>
+        <w:t xml:space="preserve"> </w:t>
+      </w:r>
+      <w:r>
+        <w:t xml:space="preserve">Note 2: How should the percentages of total purchases comprised by various brands be treated? Isn’t</w:t>
+      </w:r>
+      <w:r>
+        <w:t xml:space="preserve"> </w:t>
+      </w:r>
+      <w:r>
+        <w:t xml:space="preserve">a customer who buys all brand A just as loyal as a customer who buys all brand B? What will be the</w:t>
+      </w:r>
+      <w:r>
+        <w:t xml:space="preserve"> </w:t>
+      </w:r>
+      <w:r>
+        <w:t xml:space="preserve">effect on any distance measure of using the brand share variables as is? Consider using a single</w:t>
+      </w:r>
+      <w:r>
+        <w:t xml:space="preserve"> </w:t>
+      </w:r>
+      <w:r>
+        <w:t xml:space="preserve">derived variable.</w:t>
+      </w:r>
+    </w:p>
+    <w:p>
+      <w:pPr>
+        <w:numPr>
+          <w:numId w:val="1003"/>
+          <w:ilvl w:val="0"/>
+        </w:numPr>
+      </w:pPr>
+      <w:r>
+        <w:t xml:space="preserve">Select what you think is the best segmentation and comment on the characteristics (demographic,</w:t>
+      </w:r>
+      <w:r>
+        <w:t xml:space="preserve"> </w:t>
+      </w:r>
+      <w:r>
+        <w:t xml:space="preserve">brand loyalty, and basis for purchase) of these clusters. (This information would be used to guide the</w:t>
+      </w:r>
+      <w:r>
+        <w:t xml:space="preserve"> </w:t>
+      </w:r>
+      <w:r>
+        <w:t xml:space="preserve">development of advertising and promotional campaigns.)</w:t>
+      </w:r>
+    </w:p>
+    <w:p>
+      <w:pPr>
+        <w:numPr>
+          <w:numId w:val="1003"/>
+          <w:ilvl w:val="0"/>
+        </w:numPr>
+      </w:pPr>
+      <w:r>
         <w:t xml:space="preserve">Develop a model that classifies the data into these segments. Since this information would most likely</w:t>
       </w:r>
       <w:r>
@@ -241,6 +256,14 @@
     </w:p>
     <w:p>
       <w:pPr>
+        <w:pStyle w:val="FirstParagraph"/>
+      </w:pPr>
+      <w:r>
+        <w:t xml:space="preserve">Solution:</w:t>
+      </w:r>
+    </w:p>
+    <w:p>
+      <w:pPr>
         <w:pStyle w:val="SourceCode"/>
       </w:pPr>
       <w:r>
@@ -512,44 +535,6 @@
     </w:p>
     <w:p>
       <w:pPr>
-        <w:pStyle w:val="BodyText"/>
-      </w:pPr>
-      <w:r>
-        <w:t xml:space="preserve">With k = 2, we use the kmeans clustering model to group the attributes that define brand loyalty into</w:t>
-      </w:r>
-      <w:r>
-        <w:t xml:space="preserve"> </w:t>
-      </w:r>
-      <w:r>
-        <w:t xml:space="preserve">“</w:t>
-      </w:r>
-      <w:r>
-        <w:t xml:space="preserve">Brand Loyal Customers</w:t>
-      </w:r>
-      <w:r>
-        <w:t xml:space="preserve">”</w:t>
-      </w:r>
-      <w:r>
-        <w:t xml:space="preserve"> </w:t>
-      </w:r>
-      <w:r>
-        <w:t xml:space="preserve">and</w:t>
-      </w:r>
-      <w:r>
-        <w:t xml:space="preserve"> </w:t>
-      </w:r>
-      <w:r>
-        <w:t xml:space="preserve">“</w:t>
-      </w:r>
-      <w:r>
-        <w:t xml:space="preserve">Not Brand Loyal Customers.</w:t>
-      </w:r>
-      <w:r>
-        <w:t xml:space="preserve">”</w:t>
-      </w:r>
-    </w:p>
-    <w:p>
-      <w:pPr>
         <w:pStyle w:val="SourceCode"/>
       </w:pPr>
       <w:r>
@@ -844,193 +829,40 @@
         <w:br/>
       </w:r>
       <w:r>
-        <w:br/>
-      </w:r>
-      <w:r>
-        <w:rPr>
-          <w:rStyle w:val="NormalTok"/>
-        </w:rPr>
-        <w:t xml:space="preserve">K_model_</w:t>
-      </w:r>
-      <w:r>
-        <w:rPr>
-          <w:rStyle w:val="DecValTok"/>
-        </w:rPr>
-        <w:t xml:space="preserve">2</w:t>
-      </w:r>
-      <w:r>
-        <w:rPr>
-          <w:rStyle w:val="NormalTok"/>
-        </w:rPr>
-        <w:t xml:space="preserve"> &lt;-</w:t>
+        <w:rPr>
+          <w:rStyle w:val="KeywordTok"/>
+        </w:rPr>
+        <w:t xml:space="preserve">fviz_nbclust</w:t>
+      </w:r>
+      <w:r>
+        <w:rPr>
+          <w:rStyle w:val="NormalTok"/>
+        </w:rPr>
+        <w:t xml:space="preserve">(BathSoapBrandLoyalty, kmeans, </w:t>
+      </w:r>
+      <w:r>
+        <w:rPr>
+          <w:rStyle w:val="DataTypeTok"/>
+        </w:rPr>
+        <w:t xml:space="preserve">method =</w:t>
+      </w:r>
+      <w:r>
+        <w:rPr>
+          <w:rStyle w:val="NormalTok"/>
+        </w:rPr>
+        <w:t xml:space="preserve"> </w:t>
       </w:r>
       <w:r>
         <w:rPr>
           <w:rStyle w:val="StringTok"/>
         </w:rPr>
-        <w:t xml:space="preserve"> </w:t>
-      </w:r>
-      <w:r>
-        <w:rPr>
-          <w:rStyle w:val="KeywordTok"/>
-        </w:rPr>
-        <w:t xml:space="preserve">kmeans</w:t>
-      </w:r>
-      <w:r>
-        <w:rPr>
-          <w:rStyle w:val="NormalTok"/>
-        </w:rPr>
-        <w:t xml:space="preserve">(BathSoapBrandLoyalty, </w:t>
-      </w:r>
-      <w:r>
-        <w:rPr>
-          <w:rStyle w:val="DataTypeTok"/>
-        </w:rPr>
-        <w:t xml:space="preserve">centers =</w:t>
-      </w:r>
-      <w:r>
-        <w:rPr>
-          <w:rStyle w:val="NormalTok"/>
-        </w:rPr>
-        <w:t xml:space="preserve"> </w:t>
-      </w:r>
-      <w:r>
-        <w:rPr>
-          <w:rStyle w:val="DecValTok"/>
-        </w:rPr>
-        <w:t xml:space="preserve">2</w:t>
-      </w:r>
-      <w:r>
-        <w:rPr>
-          <w:rStyle w:val="NormalTok"/>
-        </w:rPr>
-        <w:t xml:space="preserve">, </w:t>
-      </w:r>
-      <w:r>
-        <w:rPr>
-          <w:rStyle w:val="DataTypeTok"/>
-        </w:rPr>
-        <w:t xml:space="preserve">nstart =</w:t>
-      </w:r>
-      <w:r>
-        <w:rPr>
-          <w:rStyle w:val="NormalTok"/>
-        </w:rPr>
-        <w:t xml:space="preserve"> </w:t>
-      </w:r>
-      <w:r>
-        <w:rPr>
-          <w:rStyle w:val="DecValTok"/>
-        </w:rPr>
-        <w:t xml:space="preserve">25</w:t>
+        <w:t xml:space="preserve">"silhouette"</w:t>
       </w:r>
       <w:r>
         <w:rPr>
           <w:rStyle w:val="NormalTok"/>
         </w:rPr>
         <w:t xml:space="preserve">)</w:t>
-      </w:r>
-      <w:r>
-        <w:br/>
-      </w:r>
-      <w:r>
-        <w:br/>
-      </w:r>
-      <w:r>
-        <w:rPr>
-          <w:rStyle w:val="NormalTok"/>
-        </w:rPr>
-        <w:t xml:space="preserve">BathSoapBrandLoyalty &lt;-</w:t>
-      </w:r>
-      <w:r>
-        <w:rPr>
-          <w:rStyle w:val="StringTok"/>
-        </w:rPr>
-        <w:t xml:space="preserve"> </w:t>
-      </w:r>
-      <w:r>
-        <w:rPr>
-          <w:rStyle w:val="KeywordTok"/>
-        </w:rPr>
-        <w:t xml:space="preserve">cbind</w:t>
-      </w:r>
-      <w:r>
-        <w:rPr>
-          <w:rStyle w:val="NormalTok"/>
-        </w:rPr>
-        <w:t xml:space="preserve">(BathSoapBrandLoyalty, </w:t>
-      </w:r>
-      <w:r>
-        <w:rPr>
-          <w:rStyle w:val="DataTypeTok"/>
-        </w:rPr>
-        <w:t xml:space="preserve">Cluster =</w:t>
-      </w:r>
-      <w:r>
-        <w:rPr>
-          <w:rStyle w:val="NormalTok"/>
-        </w:rPr>
-        <w:t xml:space="preserve"> K_model_</w:t>
-      </w:r>
-      <w:r>
-        <w:rPr>
-          <w:rStyle w:val="DecValTok"/>
-        </w:rPr>
-        <w:t xml:space="preserve">2</w:t>
-      </w:r>
-      <w:r>
-        <w:rPr>
-          <w:rStyle w:val="OperatorTok"/>
-        </w:rPr>
-        <w:t xml:space="preserve">$</w:t>
-      </w:r>
-      <w:r>
-        <w:rPr>
-          <w:rStyle w:val="NormalTok"/>
-        </w:rPr>
-        <w:t xml:space="preserve">cluster)</w:t>
-      </w:r>
-      <w:r>
-        <w:br/>
-      </w:r>
-      <w:r>
-        <w:br/>
-      </w:r>
-      <w:r>
-        <w:rPr>
-          <w:rStyle w:val="KeywordTok"/>
-        </w:rPr>
-        <w:t xml:space="preserve">fviz_cluster</w:t>
-      </w:r>
-      <w:r>
-        <w:rPr>
-          <w:rStyle w:val="NormalTok"/>
-        </w:rPr>
-        <w:t xml:space="preserve">(K_model_</w:t>
-      </w:r>
-      <w:r>
-        <w:rPr>
-          <w:rStyle w:val="DecValTok"/>
-        </w:rPr>
-        <w:t xml:space="preserve">2</w:t>
-      </w:r>
-      <w:r>
-        <w:rPr>
-          <w:rStyle w:val="NormalTok"/>
-        </w:rPr>
-        <w:t xml:space="preserve">, </w:t>
-      </w:r>
-      <w:r>
-        <w:rPr>
-          <w:rStyle w:val="DataTypeTok"/>
-        </w:rPr>
-        <w:t xml:space="preserve">data =</w:t>
-      </w:r>
-      <w:r>
-        <w:rPr>
-          <w:rStyle w:val="NormalTok"/>
-        </w:rPr>
-        <w:t xml:space="preserve"> BathSoapBrandLoyalty)</w:t>
       </w:r>
     </w:p>
     <w:p>
@@ -1079,19 +911,43 @@
           </wp:inline>
         </w:drawing>
       </w:r>
-      <w:r>
-        <w:t xml:space="preserve"> </w:t>
-      </w:r>
-      <w:r>
-        <w:t xml:space="preserve">Customers in Cluster 1 are Brand Loyal, while customers in Cluster 2 are Brand Disloyal because they are unconcerned regarding products.</w:t>
-      </w:r>
     </w:p>
     <w:p>
       <w:pPr>
         <w:pStyle w:val="BodyText"/>
       </w:pPr>
       <w:r>
-        <w:t xml:space="preserve">However, if we cluster them based on k = 4, we get the clusters shown below.</w:t>
+        <w:t xml:space="preserve">With k = 2, we use the kmeans clustering model to group the attributes that define brand loyalty into</w:t>
+      </w:r>
+      <w:r>
+        <w:t xml:space="preserve"> </w:t>
+      </w:r>
+      <w:r>
+        <w:t xml:space="preserve">“</w:t>
+      </w:r>
+      <w:r>
+        <w:t xml:space="preserve">Brand Loyal Customers</w:t>
+      </w:r>
+      <w:r>
+        <w:t xml:space="preserve">”</w:t>
+      </w:r>
+      <w:r>
+        <w:t xml:space="preserve"> </w:t>
+      </w:r>
+      <w:r>
+        <w:t xml:space="preserve">and</w:t>
+      </w:r>
+      <w:r>
+        <w:t xml:space="preserve"> </w:t>
+      </w:r>
+      <w:r>
+        <w:t xml:space="preserve">“</w:t>
+      </w:r>
+      <w:r>
+        <w:t xml:space="preserve">Not Brand Loyal Customers.</w:t>
+      </w:r>
+      <w:r>
+        <w:t xml:space="preserve">”</w:t>
       </w:r>
     </w:p>
     <w:p>
@@ -1150,7 +1006,7 @@
         <w:rPr>
           <w:rStyle w:val="DecValTok"/>
         </w:rPr>
-        <w:t xml:space="preserve">4</w:t>
+        <w:t xml:space="preserve">2</w:t>
       </w:r>
       <w:r>
         <w:rPr>
@@ -1192,19 +1048,7 @@
         <w:rPr>
           <w:rStyle w:val="NormalTok"/>
         </w:rPr>
-        <w:t xml:space="preserve">BathSoapBrandLoyalty_</w:t>
-      </w:r>
-      <w:r>
-        <w:rPr>
-          <w:rStyle w:val="DecValTok"/>
-        </w:rPr>
-        <w:t xml:space="preserve">4</w:t>
-      </w:r>
-      <w:r>
-        <w:rPr>
-          <w:rStyle w:val="NormalTok"/>
-        </w:rPr>
-        <w:t xml:space="preserve"> &lt;-</w:t>
+        <w:t xml:space="preserve">BathSoapBrandLoyalty &lt;-</w:t>
       </w:r>
       <w:r>
         <w:rPr>
@@ -1222,109 +1066,79 @@
         <w:rPr>
           <w:rStyle w:val="NormalTok"/>
         </w:rPr>
-        <w:t xml:space="preserve">(BathSoapBrandLoyalty[,</w:t>
+        <w:t xml:space="preserve">(BathSoapBrandLoyalty, </w:t>
+      </w:r>
+      <w:r>
+        <w:rPr>
+          <w:rStyle w:val="DataTypeTok"/>
+        </w:rPr>
+        <w:t xml:space="preserve">Cluster =</w:t>
+      </w:r>
+      <w:r>
+        <w:rPr>
+          <w:rStyle w:val="NormalTok"/>
+        </w:rPr>
+        <w:t xml:space="preserve"> K_model_</w:t>
+      </w:r>
+      <w:r>
+        <w:rPr>
+          <w:rStyle w:val="DecValTok"/>
+        </w:rPr>
+        <w:t xml:space="preserve">2</w:t>
       </w:r>
       <w:r>
         <w:rPr>
           <w:rStyle w:val="OperatorTok"/>
         </w:rPr>
-        <w:t xml:space="preserve">-</w:t>
-      </w:r>
-      <w:r>
-        <w:rPr>
-          <w:rStyle w:val="DecValTok"/>
-        </w:rPr>
-        <w:t xml:space="preserve">10</w:t>
-      </w:r>
-      <w:r>
-        <w:rPr>
-          <w:rStyle w:val="NormalTok"/>
-        </w:rPr>
-        <w:t xml:space="preserve">], </w:t>
+        <w:t xml:space="preserve">$</w:t>
+      </w:r>
+      <w:r>
+        <w:rPr>
+          <w:rStyle w:val="NormalTok"/>
+        </w:rPr>
+        <w:t xml:space="preserve">cluster)</w:t>
+      </w:r>
+      <w:r>
+        <w:br/>
+      </w:r>
+      <w:r>
+        <w:br/>
+      </w:r>
+      <w:r>
+        <w:rPr>
+          <w:rStyle w:val="KeywordTok"/>
+        </w:rPr>
+        <w:t xml:space="preserve">fviz_cluster</w:t>
+      </w:r>
+      <w:r>
+        <w:rPr>
+          <w:rStyle w:val="NormalTok"/>
+        </w:rPr>
+        <w:t xml:space="preserve">(K_model_</w:t>
+      </w:r>
+      <w:r>
+        <w:rPr>
+          <w:rStyle w:val="DecValTok"/>
+        </w:rPr>
+        <w:t xml:space="preserve">2</w:t>
+      </w:r>
+      <w:r>
+        <w:rPr>
+          <w:rStyle w:val="NormalTok"/>
+        </w:rPr>
+        <w:t xml:space="preserve">, </w:t>
       </w:r>
       <w:r>
         <w:rPr>
           <w:rStyle w:val="DataTypeTok"/>
         </w:rPr>
-        <w:t xml:space="preserve">Cluster =</w:t>
-      </w:r>
-      <w:r>
-        <w:rPr>
-          <w:rStyle w:val="NormalTok"/>
-        </w:rPr>
-        <w:t xml:space="preserve"> K_model_</w:t>
-      </w:r>
-      <w:r>
-        <w:rPr>
-          <w:rStyle w:val="DecValTok"/>
-        </w:rPr>
-        <w:t xml:space="preserve">2</w:t>
-      </w:r>
-      <w:r>
-        <w:rPr>
-          <w:rStyle w:val="OperatorTok"/>
-        </w:rPr>
-        <w:t xml:space="preserve">$</w:t>
-      </w:r>
-      <w:r>
-        <w:rPr>
-          <w:rStyle w:val="NormalTok"/>
-        </w:rPr>
-        <w:t xml:space="preserve">cluster)</w:t>
-      </w:r>
-      <w:r>
-        <w:br/>
-      </w:r>
-      <w:r>
-        <w:br/>
-      </w:r>
-      <w:r>
-        <w:rPr>
-          <w:rStyle w:val="KeywordTok"/>
-        </w:rPr>
-        <w:t xml:space="preserve">fviz_cluster</w:t>
-      </w:r>
-      <w:r>
-        <w:rPr>
-          <w:rStyle w:val="NormalTok"/>
-        </w:rPr>
-        <w:t xml:space="preserve">(K_model_</w:t>
-      </w:r>
-      <w:r>
-        <w:rPr>
-          <w:rStyle w:val="DecValTok"/>
-        </w:rPr>
-        <w:t xml:space="preserve">2</w:t>
-      </w:r>
-      <w:r>
-        <w:rPr>
-          <w:rStyle w:val="NormalTok"/>
-        </w:rPr>
-        <w:t xml:space="preserve">, </w:t>
-      </w:r>
-      <w:r>
-        <w:rPr>
-          <w:rStyle w:val="DataTypeTok"/>
-        </w:rPr>
         <w:t xml:space="preserve">data =</w:t>
       </w:r>
       <w:r>
         <w:rPr>
           <w:rStyle w:val="NormalTok"/>
         </w:rPr>
-        <w:t xml:space="preserve"> BathSoapBrandLoyalty_</w:t>
-      </w:r>
-      <w:r>
-        <w:rPr>
-          <w:rStyle w:val="DecValTok"/>
-        </w:rPr>
-        <w:t xml:space="preserve">4</w:t>
-      </w:r>
-      <w:r>
-        <w:rPr>
-          <w:rStyle w:val="NormalTok"/>
-        </w:rPr>
-        <w:t xml:space="preserve">)</w:t>
+        <w:t xml:space="preserve"> BathSoapBrandLoyalty)</w:t>
       </w:r>
     </w:p>
     <w:p>
@@ -1373,21 +1187,19 @@
           </wp:inline>
         </w:drawing>
       </w:r>
+      <w:r>
+        <w:t xml:space="preserve"> </w:t>
+      </w:r>
+      <w:r>
+        <w:t xml:space="preserve">Customers in Cluster 1 are Brand Loyal, while customers in Cluster 2 are Brand Disloyal because they are unconcerned regarding products.</w:t>
+      </w:r>
     </w:p>
     <w:p>
       <w:pPr>
         <w:pStyle w:val="BodyText"/>
       </w:pPr>
       <w:r>
-        <w:t xml:space="preserve">Let’s take a look at the data for consumer purchase conduct.</w:t>
-      </w:r>
-    </w:p>
-    <w:p>
-      <w:pPr>
-        <w:pStyle w:val="BodyText"/>
-      </w:pPr>
-      <w:r>
-        <w:t xml:space="preserve">Here, for Selling Proposition we’ve considered all of the selling propositions, selected the best of them, and compared them to show which are the most successful selling propositions to consider for the Model.</w:t>
+        <w:t xml:space="preserve">However, if we cluster them based on k = 4, we get the clusters shown below.</w:t>
       </w:r>
     </w:p>
     <w:p>
@@ -1398,7 +1210,19 @@
         <w:rPr>
           <w:rStyle w:val="NormalTok"/>
         </w:rPr>
-        <w:t xml:space="preserve">BathSoap_SP &lt;-</w:t>
+        <w:t xml:space="preserve">K_model_</w:t>
+      </w:r>
+      <w:r>
+        <w:rPr>
+          <w:rStyle w:val="DecValTok"/>
+        </w:rPr>
+        <w:t xml:space="preserve">2</w:t>
+      </w:r>
+      <w:r>
+        <w:rPr>
+          <w:rStyle w:val="NormalTok"/>
+        </w:rPr>
+        <w:t xml:space="preserve"> &lt;-</w:t>
       </w:r>
       <w:r>
         <w:rPr>
@@ -1408,45 +1232,141 @@
       </w:r>
       <w:r>
         <w:rPr>
-          <w:rStyle w:val="NormalTok"/>
-        </w:rPr>
-        <w:t xml:space="preserve">BSData[,</w:t>
-      </w:r>
-      <w:r>
-        <w:rPr>
-          <w:rStyle w:val="DecValTok"/>
-        </w:rPr>
-        <w:t xml:space="preserve">36</w:t>
+          <w:rStyle w:val="KeywordTok"/>
+        </w:rPr>
+        <w:t xml:space="preserve">kmeans</w:t>
+      </w:r>
+      <w:r>
+        <w:rPr>
+          <w:rStyle w:val="NormalTok"/>
+        </w:rPr>
+        <w:t xml:space="preserve">(BathSoapBrandLoyalty, </w:t>
+      </w:r>
+      <w:r>
+        <w:rPr>
+          <w:rStyle w:val="DataTypeTok"/>
+        </w:rPr>
+        <w:t xml:space="preserve">centers =</w:t>
+      </w:r>
+      <w:r>
+        <w:rPr>
+          <w:rStyle w:val="NormalTok"/>
+        </w:rPr>
+        <w:t xml:space="preserve"> </w:t>
+      </w:r>
+      <w:r>
+        <w:rPr>
+          <w:rStyle w:val="DecValTok"/>
+        </w:rPr>
+        <w:t xml:space="preserve">4</w:t>
+      </w:r>
+      <w:r>
+        <w:rPr>
+          <w:rStyle w:val="NormalTok"/>
+        </w:rPr>
+        <w:t xml:space="preserve">, </w:t>
+      </w:r>
+      <w:r>
+        <w:rPr>
+          <w:rStyle w:val="DataTypeTok"/>
+        </w:rPr>
+        <w:t xml:space="preserve">nstart =</w:t>
+      </w:r>
+      <w:r>
+        <w:rPr>
+          <w:rStyle w:val="NormalTok"/>
+        </w:rPr>
+        <w:t xml:space="preserve"> </w:t>
+      </w:r>
+      <w:r>
+        <w:rPr>
+          <w:rStyle w:val="DecValTok"/>
+        </w:rPr>
+        <w:t xml:space="preserve">25</w:t>
+      </w:r>
+      <w:r>
+        <w:rPr>
+          <w:rStyle w:val="NormalTok"/>
+        </w:rPr>
+        <w:t xml:space="preserve">)</w:t>
+      </w:r>
+      <w:r>
+        <w:br/>
+      </w:r>
+      <w:r>
+        <w:br/>
+      </w:r>
+      <w:r>
+        <w:rPr>
+          <w:rStyle w:val="NormalTok"/>
+        </w:rPr>
+        <w:t xml:space="preserve">BathSoapBrandLoyalty_</w:t>
+      </w:r>
+      <w:r>
+        <w:rPr>
+          <w:rStyle w:val="DecValTok"/>
+        </w:rPr>
+        <w:t xml:space="preserve">4</w:t>
+      </w:r>
+      <w:r>
+        <w:rPr>
+          <w:rStyle w:val="NormalTok"/>
+        </w:rPr>
+        <w:t xml:space="preserve"> &lt;-</w:t>
+      </w:r>
+      <w:r>
+        <w:rPr>
+          <w:rStyle w:val="StringTok"/>
+        </w:rPr>
+        <w:t xml:space="preserve"> </w:t>
+      </w:r>
+      <w:r>
+        <w:rPr>
+          <w:rStyle w:val="KeywordTok"/>
+        </w:rPr>
+        <w:t xml:space="preserve">cbind</w:t>
+      </w:r>
+      <w:r>
+        <w:rPr>
+          <w:rStyle w:val="NormalTok"/>
+        </w:rPr>
+        <w:t xml:space="preserve">(BathSoapBrandLoyalty[,</w:t>
       </w:r>
       <w:r>
         <w:rPr>
           <w:rStyle w:val="OperatorTok"/>
         </w:rPr>
-        <w:t xml:space="preserve">:</w:t>
-      </w:r>
-      <w:r>
-        <w:rPr>
-          <w:rStyle w:val="DecValTok"/>
-        </w:rPr>
-        <w:t xml:space="preserve">46</w:t>
-      </w:r>
-      <w:r>
-        <w:rPr>
-          <w:rStyle w:val="NormalTok"/>
-        </w:rPr>
-        <w:t xml:space="preserve">]</w:t>
-      </w:r>
-      <w:r>
-        <w:br/>
-      </w:r>
-      <w:r>
-        <w:br/>
-      </w:r>
-      <w:r>
-        <w:rPr>
-          <w:rStyle w:val="NormalTok"/>
-        </w:rPr>
-        <w:t xml:space="preserve">BathSoap_SP</w:t>
+        <w:t xml:space="preserve">-</w:t>
+      </w:r>
+      <w:r>
+        <w:rPr>
+          <w:rStyle w:val="DecValTok"/>
+        </w:rPr>
+        <w:t xml:space="preserve">10</w:t>
+      </w:r>
+      <w:r>
+        <w:rPr>
+          <w:rStyle w:val="NormalTok"/>
+        </w:rPr>
+        <w:t xml:space="preserve">], </w:t>
+      </w:r>
+      <w:r>
+        <w:rPr>
+          <w:rStyle w:val="DataTypeTok"/>
+        </w:rPr>
+        <w:t xml:space="preserve">Cluster =</w:t>
+      </w:r>
+      <w:r>
+        <w:rPr>
+          <w:rStyle w:val="NormalTok"/>
+        </w:rPr>
+        <w:t xml:space="preserve"> K_model_</w:t>
+      </w:r>
+      <w:r>
+        <w:rPr>
+          <w:rStyle w:val="DecValTok"/>
+        </w:rPr>
+        <w:t xml:space="preserve">2</w:t>
       </w:r>
       <w:r>
         <w:rPr>
@@ -1458,741 +1378,55 @@
         <w:rPr>
           <w:rStyle w:val="NormalTok"/>
         </w:rPr>
-        <w:t xml:space="preserve">Max &lt;-</w:t>
-      </w:r>
-      <w:r>
-        <w:rPr>
-          <w:rStyle w:val="StringTok"/>
-        </w:rPr>
-        <w:t xml:space="preserve"> </w:t>
+        <w:t xml:space="preserve">cluster)</w:t>
+      </w:r>
+      <w:r>
+        <w:br/>
+      </w:r>
+      <w:r>
+        <w:br/>
       </w:r>
       <w:r>
         <w:rPr>
           <w:rStyle w:val="KeywordTok"/>
         </w:rPr>
-        <w:t xml:space="preserve">apply</w:t>
-      </w:r>
-      <w:r>
-        <w:rPr>
-          <w:rStyle w:val="NormalTok"/>
-        </w:rPr>
-        <w:t xml:space="preserve">(BathSoap_SP,</w:t>
-      </w:r>
-      <w:r>
-        <w:rPr>
-          <w:rStyle w:val="DecValTok"/>
-        </w:rPr>
-        <w:t xml:space="preserve">1</w:t>
-      </w:r>
-      <w:r>
-        <w:rPr>
-          <w:rStyle w:val="NormalTok"/>
-        </w:rPr>
-        <w:t xml:space="preserve">,max)</w:t>
-      </w:r>
-      <w:r>
-        <w:br/>
-      </w:r>
-      <w:r>
-        <w:rPr>
-          <w:rStyle w:val="NormalTok"/>
-        </w:rPr>
-        <w:t xml:space="preserve">BathSoap_SP</w:t>
-      </w:r>
-      <w:r>
-        <w:rPr>
-          <w:rStyle w:val="OperatorTok"/>
-        </w:rPr>
-        <w:t xml:space="preserve">$</w:t>
-      </w:r>
-      <w:r>
-        <w:rPr>
-          <w:rStyle w:val="NormalTok"/>
-        </w:rPr>
-        <w:t xml:space="preserve">MaxBrand &lt;-</w:t>
-      </w:r>
-      <w:r>
-        <w:rPr>
-          <w:rStyle w:val="StringTok"/>
-        </w:rPr>
-        <w:t xml:space="preserve"> </w:t>
-      </w:r>
-      <w:r>
-        <w:rPr>
-          <w:rStyle w:val="KeywordTok"/>
-        </w:rPr>
-        <w:t xml:space="preserve">colnames</w:t>
-      </w:r>
-      <w:r>
-        <w:rPr>
-          <w:rStyle w:val="NormalTok"/>
-        </w:rPr>
-        <w:t xml:space="preserve">(BathSoap_SP)[</w:t>
-      </w:r>
-      <w:r>
-        <w:rPr>
-          <w:rStyle w:val="KeywordTok"/>
-        </w:rPr>
-        <w:t xml:space="preserve">apply</w:t>
-      </w:r>
-      <w:r>
-        <w:rPr>
-          <w:rStyle w:val="NormalTok"/>
-        </w:rPr>
-        <w:t xml:space="preserve">(BathSoap_SP,</w:t>
-      </w:r>
-      <w:r>
-        <w:rPr>
-          <w:rStyle w:val="DecValTok"/>
-        </w:rPr>
-        <w:t xml:space="preserve">1</w:t>
-      </w:r>
-      <w:r>
-        <w:rPr>
-          <w:rStyle w:val="NormalTok"/>
-        </w:rPr>
-        <w:t xml:space="preserve">,which.max)]</w:t>
-      </w:r>
-    </w:p>
-    <w:p>
-      <w:pPr>
-        <w:pStyle w:val="FirstParagraph"/>
-      </w:pPr>
-      <w:r>
-        <w:t xml:space="preserve">For the Price Catagories,catogories that are similar. Also the same can be said for promotions.</w:t>
-      </w:r>
-    </w:p>
-    <w:p>
-      <w:pPr>
-        <w:pStyle w:val="SourceCode"/>
-      </w:pPr>
-      <w:r>
-        <w:rPr>
-          <w:rStyle w:val="NormalTok"/>
-        </w:rPr>
-        <w:t xml:space="preserve">PriceCategory &lt;-</w:t>
-      </w:r>
-      <w:r>
-        <w:rPr>
-          <w:rStyle w:val="StringTok"/>
-        </w:rPr>
-        <w:t xml:space="preserve"> </w:t>
-      </w:r>
-      <w:r>
-        <w:rPr>
-          <w:rStyle w:val="NormalTok"/>
-        </w:rPr>
-        <w:t xml:space="preserve">BSData[,</w:t>
-      </w:r>
-      <w:r>
-        <w:rPr>
-          <w:rStyle w:val="DecValTok"/>
-        </w:rPr>
-        <w:t xml:space="preserve">32</w:t>
-      </w:r>
-      <w:r>
-        <w:rPr>
-          <w:rStyle w:val="OperatorTok"/>
-        </w:rPr>
-        <w:t xml:space="preserve">:</w:t>
-      </w:r>
-      <w:r>
-        <w:rPr>
-          <w:rStyle w:val="DecValTok"/>
-        </w:rPr>
-        <w:t xml:space="preserve">35</w:t>
-      </w:r>
-      <w:r>
-        <w:rPr>
-          <w:rStyle w:val="NormalTok"/>
-        </w:rPr>
-        <w:t xml:space="preserve">]</w:t>
-      </w:r>
-      <w:r>
-        <w:br/>
-      </w:r>
-      <w:r>
-        <w:rPr>
-          <w:rStyle w:val="NormalTok"/>
-        </w:rPr>
-        <w:t xml:space="preserve">PriceCategory</w:t>
-      </w:r>
-      <w:r>
-        <w:rPr>
-          <w:rStyle w:val="OperatorTok"/>
-        </w:rPr>
-        <w:t xml:space="preserve">$</w:t>
-      </w:r>
-      <w:r>
-        <w:rPr>
-          <w:rStyle w:val="NormalTok"/>
-        </w:rPr>
-        <w:t xml:space="preserve">Max &lt;-</w:t>
-      </w:r>
-      <w:r>
-        <w:rPr>
-          <w:rStyle w:val="StringTok"/>
-        </w:rPr>
-        <w:t xml:space="preserve"> </w:t>
-      </w:r>
-      <w:r>
-        <w:rPr>
-          <w:rStyle w:val="KeywordTok"/>
-        </w:rPr>
-        <w:t xml:space="preserve">apply</w:t>
-      </w:r>
-      <w:r>
-        <w:rPr>
-          <w:rStyle w:val="NormalTok"/>
-        </w:rPr>
-        <w:t xml:space="preserve">(PriceCategory,</w:t>
-      </w:r>
-      <w:r>
-        <w:rPr>
-          <w:rStyle w:val="DecValTok"/>
-        </w:rPr>
-        <w:t xml:space="preserve">1</w:t>
-      </w:r>
-      <w:r>
-        <w:rPr>
-          <w:rStyle w:val="NormalTok"/>
-        </w:rPr>
-        <w:t xml:space="preserve">,max)</w:t>
-      </w:r>
-      <w:r>
-        <w:br/>
-      </w:r>
-      <w:r>
-        <w:rPr>
-          <w:rStyle w:val="NormalTok"/>
-        </w:rPr>
-        <w:t xml:space="preserve">PriceCategory</w:t>
-      </w:r>
-      <w:r>
-        <w:rPr>
-          <w:rStyle w:val="OperatorTok"/>
-        </w:rPr>
-        <w:t xml:space="preserve">$</w:t>
-      </w:r>
-      <w:r>
-        <w:rPr>
-          <w:rStyle w:val="NormalTok"/>
-        </w:rPr>
-        <w:t xml:space="preserve">MaxBrand &lt;-</w:t>
-      </w:r>
-      <w:r>
-        <w:rPr>
-          <w:rStyle w:val="StringTok"/>
-        </w:rPr>
-        <w:t xml:space="preserve"> </w:t>
-      </w:r>
-      <w:r>
-        <w:rPr>
-          <w:rStyle w:val="KeywordTok"/>
-        </w:rPr>
-        <w:t xml:space="preserve">colnames</w:t>
-      </w:r>
-      <w:r>
-        <w:rPr>
-          <w:rStyle w:val="NormalTok"/>
-        </w:rPr>
-        <w:t xml:space="preserve">(PriceCategory)[</w:t>
-      </w:r>
-      <w:r>
-        <w:rPr>
-          <w:rStyle w:val="KeywordTok"/>
-        </w:rPr>
-        <w:t xml:space="preserve">apply</w:t>
-      </w:r>
-      <w:r>
-        <w:rPr>
-          <w:rStyle w:val="NormalTok"/>
-        </w:rPr>
-        <w:t xml:space="preserve">(PriceCategory,</w:t>
-      </w:r>
-      <w:r>
-        <w:rPr>
-          <w:rStyle w:val="DecValTok"/>
-        </w:rPr>
-        <w:t xml:space="preserve">1</w:t>
-      </w:r>
-      <w:r>
-        <w:rPr>
-          <w:rStyle w:val="NormalTok"/>
-        </w:rPr>
-        <w:t xml:space="preserve">,which.max)]</w:t>
-      </w:r>
-      <w:r>
-        <w:br/>
-      </w:r>
-      <w:r>
-        <w:br/>
-      </w:r>
-      <w:r>
-        <w:rPr>
-          <w:rStyle w:val="KeywordTok"/>
-        </w:rPr>
-        <w:t xml:space="preserve">table</w:t>
-      </w:r>
-      <w:r>
-        <w:rPr>
-          <w:rStyle w:val="NormalTok"/>
-        </w:rPr>
-        <w:t xml:space="preserve">(PriceCategory</w:t>
-      </w:r>
-      <w:r>
-        <w:rPr>
-          <w:rStyle w:val="OperatorTok"/>
-        </w:rPr>
-        <w:t xml:space="preserve">$</w:t>
-      </w:r>
-      <w:r>
-        <w:rPr>
-          <w:rStyle w:val="NormalTok"/>
-        </w:rPr>
-        <w:t xml:space="preserve">MaxBrand)</w:t>
-      </w:r>
-    </w:p>
-    <w:p>
-      <w:pPr>
-        <w:pStyle w:val="SourceCode"/>
-      </w:pPr>
-      <w:r>
-        <w:rPr>
-          <w:rStyle w:val="VerbatimChar"/>
-        </w:rPr>
-        <w:t xml:space="preserve">## </w:t>
-      </w:r>
-      <w:r>
-        <w:br/>
-      </w:r>
-      <w:r>
-        <w:rPr>
-          <w:rStyle w:val="VerbatimChar"/>
-        </w:rPr>
-        <w:t xml:space="preserve">## Pr.Cat.1 Pr.Cat.2 Pr.Cat.3 Pr.Cat.4 </w:t>
-      </w:r>
-      <w:r>
-        <w:br/>
-      </w:r>
-      <w:r>
-        <w:rPr>
-          <w:rStyle w:val="VerbatimChar"/>
-        </w:rPr>
-        <w:t xml:space="preserve">##      132      343       78       47</w:t>
-      </w:r>
-    </w:p>
-    <w:p>
-      <w:pPr>
-        <w:pStyle w:val="SourceCode"/>
-      </w:pPr>
-      <w:r>
-        <w:rPr>
-          <w:rStyle w:val="NormalTok"/>
-        </w:rPr>
-        <w:t xml:space="preserve">Promo &lt;-</w:t>
-      </w:r>
-      <w:r>
-        <w:rPr>
-          <w:rStyle w:val="StringTok"/>
-        </w:rPr>
-        <w:t xml:space="preserve"> </w:t>
-      </w:r>
-      <w:r>
-        <w:rPr>
-          <w:rStyle w:val="NormalTok"/>
-        </w:rPr>
-        <w:t xml:space="preserve">BSData[,</w:t>
-      </w:r>
-      <w:r>
-        <w:rPr>
-          <w:rStyle w:val="DecValTok"/>
-        </w:rPr>
-        <w:t xml:space="preserve">20</w:t>
-      </w:r>
-      <w:r>
-        <w:rPr>
-          <w:rStyle w:val="OperatorTok"/>
-        </w:rPr>
-        <w:t xml:space="preserve">:</w:t>
-      </w:r>
-      <w:r>
-        <w:rPr>
-          <w:rStyle w:val="DecValTok"/>
-        </w:rPr>
-        <w:t xml:space="preserve">22</w:t>
-      </w:r>
-      <w:r>
-        <w:rPr>
-          <w:rStyle w:val="NormalTok"/>
-        </w:rPr>
-        <w:t xml:space="preserve">]</w:t>
-      </w:r>
-      <w:r>
-        <w:br/>
-      </w:r>
-      <w:r>
-        <w:rPr>
-          <w:rStyle w:val="NormalTok"/>
-        </w:rPr>
-        <w:t xml:space="preserve">Promo</w:t>
-      </w:r>
-      <w:r>
-        <w:rPr>
-          <w:rStyle w:val="OperatorTok"/>
-        </w:rPr>
-        <w:t xml:space="preserve">$</w:t>
-      </w:r>
-      <w:r>
-        <w:rPr>
-          <w:rStyle w:val="NormalTok"/>
-        </w:rPr>
-        <w:t xml:space="preserve">Max &lt;-</w:t>
-      </w:r>
-      <w:r>
-        <w:rPr>
-          <w:rStyle w:val="StringTok"/>
-        </w:rPr>
-        <w:t xml:space="preserve"> </w:t>
-      </w:r>
-      <w:r>
-        <w:rPr>
-          <w:rStyle w:val="KeywordTok"/>
-        </w:rPr>
-        <w:t xml:space="preserve">apply</w:t>
-      </w:r>
-      <w:r>
-        <w:rPr>
-          <w:rStyle w:val="NormalTok"/>
-        </w:rPr>
-        <w:t xml:space="preserve">(Promo,</w:t>
-      </w:r>
-      <w:r>
-        <w:rPr>
-          <w:rStyle w:val="DecValTok"/>
-        </w:rPr>
-        <w:t xml:space="preserve">1</w:t>
-      </w:r>
-      <w:r>
-        <w:rPr>
-          <w:rStyle w:val="NormalTok"/>
-        </w:rPr>
-        <w:t xml:space="preserve">,max)</w:t>
-      </w:r>
-      <w:r>
-        <w:br/>
-      </w:r>
-      <w:r>
-        <w:rPr>
-          <w:rStyle w:val="NormalTok"/>
-        </w:rPr>
-        <w:t xml:space="preserve">Promo</w:t>
-      </w:r>
-      <w:r>
-        <w:rPr>
-          <w:rStyle w:val="OperatorTok"/>
-        </w:rPr>
-        <w:t xml:space="preserve">$</w:t>
-      </w:r>
-      <w:r>
-        <w:rPr>
-          <w:rStyle w:val="NormalTok"/>
-        </w:rPr>
-        <w:t xml:space="preserve">MaxBrand &lt;-</w:t>
-      </w:r>
-      <w:r>
-        <w:rPr>
-          <w:rStyle w:val="StringTok"/>
-        </w:rPr>
-        <w:t xml:space="preserve"> </w:t>
-      </w:r>
-      <w:r>
-        <w:rPr>
-          <w:rStyle w:val="KeywordTok"/>
-        </w:rPr>
-        <w:t xml:space="preserve">colnames</w:t>
-      </w:r>
-      <w:r>
-        <w:rPr>
-          <w:rStyle w:val="NormalTok"/>
-        </w:rPr>
-        <w:t xml:space="preserve">(Promo)[</w:t>
-      </w:r>
-      <w:r>
-        <w:rPr>
-          <w:rStyle w:val="KeywordTok"/>
-        </w:rPr>
-        <w:t xml:space="preserve">apply</w:t>
-      </w:r>
-      <w:r>
-        <w:rPr>
-          <w:rStyle w:val="NormalTok"/>
-        </w:rPr>
-        <w:t xml:space="preserve">(Promo,</w:t>
-      </w:r>
-      <w:r>
-        <w:rPr>
-          <w:rStyle w:val="DecValTok"/>
-        </w:rPr>
-        <w:t xml:space="preserve">1</w:t>
-      </w:r>
-      <w:r>
-        <w:rPr>
-          <w:rStyle w:val="NormalTok"/>
-        </w:rPr>
-        <w:t xml:space="preserve">,which.max)]</w:t>
-      </w:r>
-      <w:r>
-        <w:br/>
-      </w:r>
-      <w:r>
-        <w:br/>
-      </w:r>
-      <w:r>
-        <w:rPr>
-          <w:rStyle w:val="KeywordTok"/>
-        </w:rPr>
-        <w:t xml:space="preserve">table</w:t>
-      </w:r>
-      <w:r>
-        <w:rPr>
-          <w:rStyle w:val="NormalTok"/>
-        </w:rPr>
-        <w:t xml:space="preserve">(Promo</w:t>
-      </w:r>
-      <w:r>
-        <w:rPr>
-          <w:rStyle w:val="OperatorTok"/>
-        </w:rPr>
-        <w:t xml:space="preserve">$</w:t>
-      </w:r>
-      <w:r>
-        <w:rPr>
-          <w:rStyle w:val="NormalTok"/>
-        </w:rPr>
-        <w:t xml:space="preserve">MaxBrand)</w:t>
-      </w:r>
-    </w:p>
-    <w:p>
-      <w:pPr>
-        <w:pStyle w:val="SourceCode"/>
-      </w:pPr>
-      <w:r>
-        <w:rPr>
-          <w:rStyle w:val="VerbatimChar"/>
-        </w:rPr>
-        <w:t xml:space="preserve">## </w:t>
-      </w:r>
-      <w:r>
-        <w:br/>
-      </w:r>
-      <w:r>
-        <w:rPr>
-          <w:rStyle w:val="VerbatimChar"/>
-        </w:rPr>
-        <w:t xml:space="preserve">##  Pur.Vol.No.Promo.... Pur.Vol.Other.Promo..     Pur.Vol.Promo.6.. </w:t>
-      </w:r>
-      <w:r>
-        <w:br/>
-      </w:r>
-      <w:r>
-        <w:rPr>
-          <w:rStyle w:val="VerbatimChar"/>
-        </w:rPr>
-        <w:t xml:space="preserve">##                   595                     1                     4</w:t>
-      </w:r>
-    </w:p>
-    <w:p>
-      <w:pPr>
-        <w:pStyle w:val="FirstParagraph"/>
-      </w:pPr>
-      <w:r>
-        <w:t xml:space="preserve">As a result, we’ve only considered the more powerful Selling Propositions when evaluating their effect.</w:t>
-      </w:r>
-      <w:r>
-        <w:t xml:space="preserve"> </w:t>
-      </w:r>
-      <w:r>
-        <w:t xml:space="preserve">The same can be said for promotions and price categories.</w:t>
-      </w:r>
-    </w:p>
-    <w:p>
-      <w:pPr>
-        <w:pStyle w:val="SourceCode"/>
-      </w:pPr>
-      <w:r>
-        <w:rPr>
-          <w:rStyle w:val="NormalTok"/>
-        </w:rPr>
-        <w:t xml:space="preserve">CustomerPurchaseBehaviour &lt;-</w:t>
-      </w:r>
-      <w:r>
-        <w:rPr>
-          <w:rStyle w:val="StringTok"/>
-        </w:rPr>
-        <w:t xml:space="preserve"> </w:t>
-      </w:r>
-      <w:r>
-        <w:rPr>
-          <w:rStyle w:val="NormalTok"/>
-        </w:rPr>
-        <w:t xml:space="preserve">BSData[,</w:t>
-      </w:r>
-      <w:r>
-        <w:rPr>
-          <w:rStyle w:val="KeywordTok"/>
-        </w:rPr>
-        <w:t xml:space="preserve">c</w:t>
-      </w:r>
-      <w:r>
-        <w:rPr>
-          <w:rStyle w:val="NormalTok"/>
-        </w:rPr>
-        <w:t xml:space="preserve">(</w:t>
-      </w:r>
-      <w:r>
-        <w:rPr>
-          <w:rStyle w:val="DecValTok"/>
-        </w:rPr>
-        <w:t xml:space="preserve">32</w:t>
-      </w:r>
-      <w:r>
-        <w:rPr>
-          <w:rStyle w:val="NormalTok"/>
-        </w:rPr>
-        <w:t xml:space="preserve">,</w:t>
-      </w:r>
-      <w:r>
-        <w:rPr>
-          <w:rStyle w:val="DecValTok"/>
-        </w:rPr>
-        <w:t xml:space="preserve">33</w:t>
-      </w:r>
-      <w:r>
-        <w:rPr>
-          <w:rStyle w:val="NormalTok"/>
-        </w:rPr>
-        <w:t xml:space="preserve">,</w:t>
-      </w:r>
-      <w:r>
-        <w:rPr>
-          <w:rStyle w:val="DecValTok"/>
-        </w:rPr>
-        <w:t xml:space="preserve">34</w:t>
-      </w:r>
-      <w:r>
-        <w:rPr>
-          <w:rStyle w:val="NormalTok"/>
-        </w:rPr>
-        <w:t xml:space="preserve">,</w:t>
-      </w:r>
-      <w:r>
-        <w:rPr>
-          <w:rStyle w:val="DecValTok"/>
-        </w:rPr>
-        <w:t xml:space="preserve">35</w:t>
-      </w:r>
-      <w:r>
-        <w:rPr>
-          <w:rStyle w:val="NormalTok"/>
-        </w:rPr>
-        <w:t xml:space="preserve">,</w:t>
-      </w:r>
-      <w:r>
-        <w:rPr>
-          <w:rStyle w:val="DecValTok"/>
-        </w:rPr>
-        <w:t xml:space="preserve">36</w:t>
-      </w:r>
-      <w:r>
-        <w:rPr>
-          <w:rStyle w:val="NormalTok"/>
-        </w:rPr>
-        <w:t xml:space="preserve">,</w:t>
-      </w:r>
-      <w:r>
-        <w:rPr>
-          <w:rStyle w:val="DecValTok"/>
-        </w:rPr>
-        <w:t xml:space="preserve">45</w:t>
-      </w:r>
-      <w:r>
-        <w:rPr>
-          <w:rStyle w:val="NormalTok"/>
-        </w:rPr>
-        <w:t xml:space="preserve">)]</w:t>
-      </w:r>
-      <w:r>
-        <w:br/>
-      </w:r>
-      <w:r>
-        <w:rPr>
-          <w:rStyle w:val="NormalTok"/>
-        </w:rPr>
-        <w:t xml:space="preserve">CustomerPurchaseBehaviour &lt;-</w:t>
-      </w:r>
-      <w:r>
-        <w:rPr>
-          <w:rStyle w:val="StringTok"/>
-        </w:rPr>
-        <w:t xml:space="preserve"> </w:t>
-      </w:r>
-      <w:r>
-        <w:rPr>
-          <w:rStyle w:val="KeywordTok"/>
-        </w:rPr>
-        <w:t xml:space="preserve">scale</w:t>
-      </w:r>
-      <w:r>
-        <w:rPr>
-          <w:rStyle w:val="NormalTok"/>
-        </w:rPr>
-        <w:t xml:space="preserve">(CustomerPurchaseBehaviour)</w:t>
-      </w:r>
-      <w:r>
-        <w:br/>
-      </w:r>
-      <w:r>
-        <w:rPr>
-          <w:rStyle w:val="CommentTok"/>
-        </w:rPr>
-        <w:t xml:space="preserve">#View(CustomerPurchaseBehaviour)</w:t>
-      </w:r>
-      <w:r>
-        <w:br/>
-      </w:r>
-      <w:r>
-        <w:br/>
-      </w:r>
-      <w:r>
-        <w:rPr>
-          <w:rStyle w:val="KeywordTok"/>
-        </w:rPr>
-        <w:t xml:space="preserve">fviz_nbclust</w:t>
-      </w:r>
-      <w:r>
-        <w:rPr>
-          <w:rStyle w:val="NormalTok"/>
-        </w:rPr>
-        <w:t xml:space="preserve">(CustomerPurchaseBehaviour, kmeans, </w:t>
+        <w:t xml:space="preserve">fviz_cluster</w:t>
+      </w:r>
+      <w:r>
+        <w:rPr>
+          <w:rStyle w:val="NormalTok"/>
+        </w:rPr>
+        <w:t xml:space="preserve">(K_model_</w:t>
+      </w:r>
+      <w:r>
+        <w:rPr>
+          <w:rStyle w:val="DecValTok"/>
+        </w:rPr>
+        <w:t xml:space="preserve">2</w:t>
+      </w:r>
+      <w:r>
+        <w:rPr>
+          <w:rStyle w:val="NormalTok"/>
+        </w:rPr>
+        <w:t xml:space="preserve">, </w:t>
       </w:r>
       <w:r>
         <w:rPr>
           <w:rStyle w:val="DataTypeTok"/>
         </w:rPr>
-        <w:t xml:space="preserve">method =</w:t>
-      </w:r>
-      <w:r>
-        <w:rPr>
-          <w:rStyle w:val="NormalTok"/>
-        </w:rPr>
-        <w:t xml:space="preserve"> </w:t>
-      </w:r>
-      <w:r>
-        <w:rPr>
-          <w:rStyle w:val="StringTok"/>
-        </w:rPr>
-        <w:t xml:space="preserve">"silhouette"</w:t>
+        <w:t xml:space="preserve">data =</w:t>
+      </w:r>
+      <w:r>
+        <w:rPr>
+          <w:rStyle w:val="NormalTok"/>
+        </w:rPr>
+        <w:t xml:space="preserve"> BathSoapBrandLoyalty_</w:t>
+      </w:r>
+      <w:r>
+        <w:rPr>
+          <w:rStyle w:val="DecValTok"/>
+        </w:rPr>
+        <w:t xml:space="preserve">4</w:t>
       </w:r>
       <w:r>
         <w:rPr>
@@ -2215,7 +1449,7 @@
               <a:graphicData uri="http://schemas.openxmlformats.org/drawingml/2006/picture">
                 <pic:pic>
                   <pic:nvPicPr>
-                    <pic:cNvPr descr="FinalProjectML_files/figure-docx/unnamed-chunk-7-1.png" id="0" name="Picture"/>
+                    <pic:cNvPr descr="FinalProjectML_files/figure-docx/unnamed-chunk-5-1.png" id="0" name="Picture"/>
                     <pic:cNvPicPr>
                       <a:picLocks noChangeArrowheads="1" noChangeAspect="1"/>
                     </pic:cNvPicPr>
@@ -2247,17 +1481,21 @@
           </wp:inline>
         </w:drawing>
       </w:r>
-      <w:r>
-        <w:t xml:space="preserve"> </w:t>
-      </w:r>
-      <w:r>
-        <w:t xml:space="preserve">The K means Clustering model is computed in order to measure the customer’s purchasing pattern.</w:t>
-      </w:r>
-      <w:r>
-        <w:t xml:space="preserve"> </w:t>
-      </w:r>
-      <w:r>
-        <w:t xml:space="preserve">In this case, k = 4 will be used.</w:t>
+    </w:p>
+    <w:p>
+      <w:pPr>
+        <w:pStyle w:val="BodyText"/>
+      </w:pPr>
+      <w:r>
+        <w:t xml:space="preserve">Let’s take a look at the data for consumer purchase conduct.</w:t>
+      </w:r>
+    </w:p>
+    <w:p>
+      <w:pPr>
+        <w:pStyle w:val="BodyText"/>
+      </w:pPr>
+      <w:r>
+        <w:t xml:space="preserve">Here, for Selling Proposition we’ve considered all of the selling propositions, selected the best of them, and compared them to show which are the most successful selling propositions to consider for the Model.</w:t>
       </w:r>
     </w:p>
     <w:p>
@@ -2268,7 +1506,7 @@
         <w:rPr>
           <w:rStyle w:val="NormalTok"/>
         </w:rPr>
-        <w:t xml:space="preserve">Purchase_K_model &lt;-</w:t>
+        <w:t xml:space="preserve">BathSoap_SP &lt;-</w:t>
       </w:r>
       <w:r>
         <w:rPr>
@@ -2278,156 +1516,797 @@
       </w:r>
       <w:r>
         <w:rPr>
+          <w:rStyle w:val="NormalTok"/>
+        </w:rPr>
+        <w:t xml:space="preserve">BSData[,</w:t>
+      </w:r>
+      <w:r>
+        <w:rPr>
+          <w:rStyle w:val="DecValTok"/>
+        </w:rPr>
+        <w:t xml:space="preserve">36</w:t>
+      </w:r>
+      <w:r>
+        <w:rPr>
+          <w:rStyle w:val="OperatorTok"/>
+        </w:rPr>
+        <w:t xml:space="preserve">:</w:t>
+      </w:r>
+      <w:r>
+        <w:rPr>
+          <w:rStyle w:val="DecValTok"/>
+        </w:rPr>
+        <w:t xml:space="preserve">46</w:t>
+      </w:r>
+      <w:r>
+        <w:rPr>
+          <w:rStyle w:val="NormalTok"/>
+        </w:rPr>
+        <w:t xml:space="preserve">]</w:t>
+      </w:r>
+      <w:r>
+        <w:br/>
+      </w:r>
+      <w:r>
+        <w:br/>
+      </w:r>
+      <w:r>
+        <w:rPr>
+          <w:rStyle w:val="NormalTok"/>
+        </w:rPr>
+        <w:t xml:space="preserve">BathSoap_SP</w:t>
+      </w:r>
+      <w:r>
+        <w:rPr>
+          <w:rStyle w:val="OperatorTok"/>
+        </w:rPr>
+        <w:t xml:space="preserve">$</w:t>
+      </w:r>
+      <w:r>
+        <w:rPr>
+          <w:rStyle w:val="NormalTok"/>
+        </w:rPr>
+        <w:t xml:space="preserve">Max &lt;-</w:t>
+      </w:r>
+      <w:r>
+        <w:rPr>
+          <w:rStyle w:val="StringTok"/>
+        </w:rPr>
+        <w:t xml:space="preserve"> </w:t>
+      </w:r>
+      <w:r>
+        <w:rPr>
           <w:rStyle w:val="KeywordTok"/>
         </w:rPr>
-        <w:t xml:space="preserve">kmeans</w:t>
-      </w:r>
-      <w:r>
-        <w:rPr>
-          <w:rStyle w:val="NormalTok"/>
-        </w:rPr>
-        <w:t xml:space="preserve">(CustomerPurchaseBehaviour, </w:t>
+        <w:t xml:space="preserve">apply</w:t>
+      </w:r>
+      <w:r>
+        <w:rPr>
+          <w:rStyle w:val="NormalTok"/>
+        </w:rPr>
+        <w:t xml:space="preserve">(BathSoap_SP,</w:t>
+      </w:r>
+      <w:r>
+        <w:rPr>
+          <w:rStyle w:val="DecValTok"/>
+        </w:rPr>
+        <w:t xml:space="preserve">1</w:t>
+      </w:r>
+      <w:r>
+        <w:rPr>
+          <w:rStyle w:val="NormalTok"/>
+        </w:rPr>
+        <w:t xml:space="preserve">,max)</w:t>
+      </w:r>
+      <w:r>
+        <w:br/>
+      </w:r>
+      <w:r>
+        <w:rPr>
+          <w:rStyle w:val="NormalTok"/>
+        </w:rPr>
+        <w:t xml:space="preserve">BathSoap_SP</w:t>
+      </w:r>
+      <w:r>
+        <w:rPr>
+          <w:rStyle w:val="OperatorTok"/>
+        </w:rPr>
+        <w:t xml:space="preserve">$</w:t>
+      </w:r>
+      <w:r>
+        <w:rPr>
+          <w:rStyle w:val="NormalTok"/>
+        </w:rPr>
+        <w:t xml:space="preserve">MaxBrand &lt;-</w:t>
+      </w:r>
+      <w:r>
+        <w:rPr>
+          <w:rStyle w:val="StringTok"/>
+        </w:rPr>
+        <w:t xml:space="preserve"> </w:t>
+      </w:r>
+      <w:r>
+        <w:rPr>
+          <w:rStyle w:val="KeywordTok"/>
+        </w:rPr>
+        <w:t xml:space="preserve">colnames</w:t>
+      </w:r>
+      <w:r>
+        <w:rPr>
+          <w:rStyle w:val="NormalTok"/>
+        </w:rPr>
+        <w:t xml:space="preserve">(BathSoap_SP)[</w:t>
+      </w:r>
+      <w:r>
+        <w:rPr>
+          <w:rStyle w:val="KeywordTok"/>
+        </w:rPr>
+        <w:t xml:space="preserve">apply</w:t>
+      </w:r>
+      <w:r>
+        <w:rPr>
+          <w:rStyle w:val="NormalTok"/>
+        </w:rPr>
+        <w:t xml:space="preserve">(BathSoap_SP,</w:t>
+      </w:r>
+      <w:r>
+        <w:rPr>
+          <w:rStyle w:val="DecValTok"/>
+        </w:rPr>
+        <w:t xml:space="preserve">1</w:t>
+      </w:r>
+      <w:r>
+        <w:rPr>
+          <w:rStyle w:val="NormalTok"/>
+        </w:rPr>
+        <w:t xml:space="preserve">,which.max)]</w:t>
+      </w:r>
+    </w:p>
+    <w:p>
+      <w:pPr>
+        <w:pStyle w:val="FirstParagraph"/>
+      </w:pPr>
+      <w:r>
+        <w:t xml:space="preserve">For the Price Catagories,catogories that are similar. Also the same can be said for promotions.</w:t>
+      </w:r>
+    </w:p>
+    <w:p>
+      <w:pPr>
+        <w:pStyle w:val="SourceCode"/>
+      </w:pPr>
+      <w:r>
+        <w:rPr>
+          <w:rStyle w:val="NormalTok"/>
+        </w:rPr>
+        <w:t xml:space="preserve">PriceCategory &lt;-</w:t>
+      </w:r>
+      <w:r>
+        <w:rPr>
+          <w:rStyle w:val="StringTok"/>
+        </w:rPr>
+        <w:t xml:space="preserve"> </w:t>
+      </w:r>
+      <w:r>
+        <w:rPr>
+          <w:rStyle w:val="NormalTok"/>
+        </w:rPr>
+        <w:t xml:space="preserve">BSData[,</w:t>
+      </w:r>
+      <w:r>
+        <w:rPr>
+          <w:rStyle w:val="DecValTok"/>
+        </w:rPr>
+        <w:t xml:space="preserve">32</w:t>
+      </w:r>
+      <w:r>
+        <w:rPr>
+          <w:rStyle w:val="OperatorTok"/>
+        </w:rPr>
+        <w:t xml:space="preserve">:</w:t>
+      </w:r>
+      <w:r>
+        <w:rPr>
+          <w:rStyle w:val="DecValTok"/>
+        </w:rPr>
+        <w:t xml:space="preserve">35</w:t>
+      </w:r>
+      <w:r>
+        <w:rPr>
+          <w:rStyle w:val="NormalTok"/>
+        </w:rPr>
+        <w:t xml:space="preserve">]</w:t>
+      </w:r>
+      <w:r>
+        <w:br/>
+      </w:r>
+      <w:r>
+        <w:rPr>
+          <w:rStyle w:val="NormalTok"/>
+        </w:rPr>
+        <w:t xml:space="preserve">PriceCategory</w:t>
+      </w:r>
+      <w:r>
+        <w:rPr>
+          <w:rStyle w:val="OperatorTok"/>
+        </w:rPr>
+        <w:t xml:space="preserve">$</w:t>
+      </w:r>
+      <w:r>
+        <w:rPr>
+          <w:rStyle w:val="NormalTok"/>
+        </w:rPr>
+        <w:t xml:space="preserve">Max &lt;-</w:t>
+      </w:r>
+      <w:r>
+        <w:rPr>
+          <w:rStyle w:val="StringTok"/>
+        </w:rPr>
+        <w:t xml:space="preserve"> </w:t>
+      </w:r>
+      <w:r>
+        <w:rPr>
+          <w:rStyle w:val="KeywordTok"/>
+        </w:rPr>
+        <w:t xml:space="preserve">apply</w:t>
+      </w:r>
+      <w:r>
+        <w:rPr>
+          <w:rStyle w:val="NormalTok"/>
+        </w:rPr>
+        <w:t xml:space="preserve">(PriceCategory,</w:t>
+      </w:r>
+      <w:r>
+        <w:rPr>
+          <w:rStyle w:val="DecValTok"/>
+        </w:rPr>
+        <w:t xml:space="preserve">1</w:t>
+      </w:r>
+      <w:r>
+        <w:rPr>
+          <w:rStyle w:val="NormalTok"/>
+        </w:rPr>
+        <w:t xml:space="preserve">,max)</w:t>
+      </w:r>
+      <w:r>
+        <w:br/>
+      </w:r>
+      <w:r>
+        <w:rPr>
+          <w:rStyle w:val="NormalTok"/>
+        </w:rPr>
+        <w:t xml:space="preserve">PriceCategory</w:t>
+      </w:r>
+      <w:r>
+        <w:rPr>
+          <w:rStyle w:val="OperatorTok"/>
+        </w:rPr>
+        <w:t xml:space="preserve">$</w:t>
+      </w:r>
+      <w:r>
+        <w:rPr>
+          <w:rStyle w:val="NormalTok"/>
+        </w:rPr>
+        <w:t xml:space="preserve">MaxBrand &lt;-</w:t>
+      </w:r>
+      <w:r>
+        <w:rPr>
+          <w:rStyle w:val="StringTok"/>
+        </w:rPr>
+        <w:t xml:space="preserve"> </w:t>
+      </w:r>
+      <w:r>
+        <w:rPr>
+          <w:rStyle w:val="KeywordTok"/>
+        </w:rPr>
+        <w:t xml:space="preserve">colnames</w:t>
+      </w:r>
+      <w:r>
+        <w:rPr>
+          <w:rStyle w:val="NormalTok"/>
+        </w:rPr>
+        <w:t xml:space="preserve">(PriceCategory)[</w:t>
+      </w:r>
+      <w:r>
+        <w:rPr>
+          <w:rStyle w:val="KeywordTok"/>
+        </w:rPr>
+        <w:t xml:space="preserve">apply</w:t>
+      </w:r>
+      <w:r>
+        <w:rPr>
+          <w:rStyle w:val="NormalTok"/>
+        </w:rPr>
+        <w:t xml:space="preserve">(PriceCategory,</w:t>
+      </w:r>
+      <w:r>
+        <w:rPr>
+          <w:rStyle w:val="DecValTok"/>
+        </w:rPr>
+        <w:t xml:space="preserve">1</w:t>
+      </w:r>
+      <w:r>
+        <w:rPr>
+          <w:rStyle w:val="NormalTok"/>
+        </w:rPr>
+        <w:t xml:space="preserve">,which.max)]</w:t>
+      </w:r>
+      <w:r>
+        <w:br/>
+      </w:r>
+      <w:r>
+        <w:br/>
+      </w:r>
+      <w:r>
+        <w:rPr>
+          <w:rStyle w:val="KeywordTok"/>
+        </w:rPr>
+        <w:t xml:space="preserve">table</w:t>
+      </w:r>
+      <w:r>
+        <w:rPr>
+          <w:rStyle w:val="NormalTok"/>
+        </w:rPr>
+        <w:t xml:space="preserve">(PriceCategory</w:t>
+      </w:r>
+      <w:r>
+        <w:rPr>
+          <w:rStyle w:val="OperatorTok"/>
+        </w:rPr>
+        <w:t xml:space="preserve">$</w:t>
+      </w:r>
+      <w:r>
+        <w:rPr>
+          <w:rStyle w:val="NormalTok"/>
+        </w:rPr>
+        <w:t xml:space="preserve">MaxBrand)</w:t>
+      </w:r>
+    </w:p>
+    <w:p>
+      <w:pPr>
+        <w:pStyle w:val="SourceCode"/>
+      </w:pPr>
+      <w:r>
+        <w:rPr>
+          <w:rStyle w:val="VerbatimChar"/>
+        </w:rPr>
+        <w:t xml:space="preserve">## </w:t>
+      </w:r>
+      <w:r>
+        <w:br/>
+      </w:r>
+      <w:r>
+        <w:rPr>
+          <w:rStyle w:val="VerbatimChar"/>
+        </w:rPr>
+        <w:t xml:space="preserve">## Pr.Cat.1 Pr.Cat.2 Pr.Cat.3 Pr.Cat.4 </w:t>
+      </w:r>
+      <w:r>
+        <w:br/>
+      </w:r>
+      <w:r>
+        <w:rPr>
+          <w:rStyle w:val="VerbatimChar"/>
+        </w:rPr>
+        <w:t xml:space="preserve">##      132      343       78       47</w:t>
+      </w:r>
+    </w:p>
+    <w:p>
+      <w:pPr>
+        <w:pStyle w:val="SourceCode"/>
+      </w:pPr>
+      <w:r>
+        <w:rPr>
+          <w:rStyle w:val="NormalTok"/>
+        </w:rPr>
+        <w:t xml:space="preserve">Promo &lt;-</w:t>
+      </w:r>
+      <w:r>
+        <w:rPr>
+          <w:rStyle w:val="StringTok"/>
+        </w:rPr>
+        <w:t xml:space="preserve"> </w:t>
+      </w:r>
+      <w:r>
+        <w:rPr>
+          <w:rStyle w:val="NormalTok"/>
+        </w:rPr>
+        <w:t xml:space="preserve">BSData[,</w:t>
+      </w:r>
+      <w:r>
+        <w:rPr>
+          <w:rStyle w:val="DecValTok"/>
+        </w:rPr>
+        <w:t xml:space="preserve">20</w:t>
+      </w:r>
+      <w:r>
+        <w:rPr>
+          <w:rStyle w:val="OperatorTok"/>
+        </w:rPr>
+        <w:t xml:space="preserve">:</w:t>
+      </w:r>
+      <w:r>
+        <w:rPr>
+          <w:rStyle w:val="DecValTok"/>
+        </w:rPr>
+        <w:t xml:space="preserve">22</w:t>
+      </w:r>
+      <w:r>
+        <w:rPr>
+          <w:rStyle w:val="NormalTok"/>
+        </w:rPr>
+        <w:t xml:space="preserve">]</w:t>
+      </w:r>
+      <w:r>
+        <w:br/>
+      </w:r>
+      <w:r>
+        <w:rPr>
+          <w:rStyle w:val="NormalTok"/>
+        </w:rPr>
+        <w:t xml:space="preserve">Promo</w:t>
+      </w:r>
+      <w:r>
+        <w:rPr>
+          <w:rStyle w:val="OperatorTok"/>
+        </w:rPr>
+        <w:t xml:space="preserve">$</w:t>
+      </w:r>
+      <w:r>
+        <w:rPr>
+          <w:rStyle w:val="NormalTok"/>
+        </w:rPr>
+        <w:t xml:space="preserve">Max &lt;-</w:t>
+      </w:r>
+      <w:r>
+        <w:rPr>
+          <w:rStyle w:val="StringTok"/>
+        </w:rPr>
+        <w:t xml:space="preserve"> </w:t>
+      </w:r>
+      <w:r>
+        <w:rPr>
+          <w:rStyle w:val="KeywordTok"/>
+        </w:rPr>
+        <w:t xml:space="preserve">apply</w:t>
+      </w:r>
+      <w:r>
+        <w:rPr>
+          <w:rStyle w:val="NormalTok"/>
+        </w:rPr>
+        <w:t xml:space="preserve">(Promo,</w:t>
+      </w:r>
+      <w:r>
+        <w:rPr>
+          <w:rStyle w:val="DecValTok"/>
+        </w:rPr>
+        <w:t xml:space="preserve">1</w:t>
+      </w:r>
+      <w:r>
+        <w:rPr>
+          <w:rStyle w:val="NormalTok"/>
+        </w:rPr>
+        <w:t xml:space="preserve">,max)</w:t>
+      </w:r>
+      <w:r>
+        <w:br/>
+      </w:r>
+      <w:r>
+        <w:rPr>
+          <w:rStyle w:val="NormalTok"/>
+        </w:rPr>
+        <w:t xml:space="preserve">Promo</w:t>
+      </w:r>
+      <w:r>
+        <w:rPr>
+          <w:rStyle w:val="OperatorTok"/>
+        </w:rPr>
+        <w:t xml:space="preserve">$</w:t>
+      </w:r>
+      <w:r>
+        <w:rPr>
+          <w:rStyle w:val="NormalTok"/>
+        </w:rPr>
+        <w:t xml:space="preserve">MaxBrand &lt;-</w:t>
+      </w:r>
+      <w:r>
+        <w:rPr>
+          <w:rStyle w:val="StringTok"/>
+        </w:rPr>
+        <w:t xml:space="preserve"> </w:t>
+      </w:r>
+      <w:r>
+        <w:rPr>
+          <w:rStyle w:val="KeywordTok"/>
+        </w:rPr>
+        <w:t xml:space="preserve">colnames</w:t>
+      </w:r>
+      <w:r>
+        <w:rPr>
+          <w:rStyle w:val="NormalTok"/>
+        </w:rPr>
+        <w:t xml:space="preserve">(Promo)[</w:t>
+      </w:r>
+      <w:r>
+        <w:rPr>
+          <w:rStyle w:val="KeywordTok"/>
+        </w:rPr>
+        <w:t xml:space="preserve">apply</w:t>
+      </w:r>
+      <w:r>
+        <w:rPr>
+          <w:rStyle w:val="NormalTok"/>
+        </w:rPr>
+        <w:t xml:space="preserve">(Promo,</w:t>
+      </w:r>
+      <w:r>
+        <w:rPr>
+          <w:rStyle w:val="DecValTok"/>
+        </w:rPr>
+        <w:t xml:space="preserve">1</w:t>
+      </w:r>
+      <w:r>
+        <w:rPr>
+          <w:rStyle w:val="NormalTok"/>
+        </w:rPr>
+        <w:t xml:space="preserve">,which.max)]</w:t>
+      </w:r>
+      <w:r>
+        <w:br/>
+      </w:r>
+      <w:r>
+        <w:br/>
+      </w:r>
+      <w:r>
+        <w:rPr>
+          <w:rStyle w:val="KeywordTok"/>
+        </w:rPr>
+        <w:t xml:space="preserve">table</w:t>
+      </w:r>
+      <w:r>
+        <w:rPr>
+          <w:rStyle w:val="NormalTok"/>
+        </w:rPr>
+        <w:t xml:space="preserve">(Promo</w:t>
+      </w:r>
+      <w:r>
+        <w:rPr>
+          <w:rStyle w:val="OperatorTok"/>
+        </w:rPr>
+        <w:t xml:space="preserve">$</w:t>
+      </w:r>
+      <w:r>
+        <w:rPr>
+          <w:rStyle w:val="NormalTok"/>
+        </w:rPr>
+        <w:t xml:space="preserve">MaxBrand)</w:t>
+      </w:r>
+    </w:p>
+    <w:p>
+      <w:pPr>
+        <w:pStyle w:val="SourceCode"/>
+      </w:pPr>
+      <w:r>
+        <w:rPr>
+          <w:rStyle w:val="VerbatimChar"/>
+        </w:rPr>
+        <w:t xml:space="preserve">## </w:t>
+      </w:r>
+      <w:r>
+        <w:br/>
+      </w:r>
+      <w:r>
+        <w:rPr>
+          <w:rStyle w:val="VerbatimChar"/>
+        </w:rPr>
+        <w:t xml:space="preserve">##  Pur.Vol.No.Promo.... Pur.Vol.Other.Promo..     Pur.Vol.Promo.6.. </w:t>
+      </w:r>
+      <w:r>
+        <w:br/>
+      </w:r>
+      <w:r>
+        <w:rPr>
+          <w:rStyle w:val="VerbatimChar"/>
+        </w:rPr>
+        <w:t xml:space="preserve">##                   595                     1                     4</w:t>
+      </w:r>
+    </w:p>
+    <w:p>
+      <w:pPr>
+        <w:pStyle w:val="FirstParagraph"/>
+      </w:pPr>
+      <w:r>
+        <w:t xml:space="preserve">As a result, we’ve only considered the more powerful Selling Propositions when evaluating their effect.</w:t>
+      </w:r>
+      <w:r>
+        <w:t xml:space="preserve"> </w:t>
+      </w:r>
+      <w:r>
+        <w:t xml:space="preserve">The same can be said for promotions and price categories.</w:t>
+      </w:r>
+    </w:p>
+    <w:p>
+      <w:pPr>
+        <w:pStyle w:val="SourceCode"/>
+      </w:pPr>
+      <w:r>
+        <w:rPr>
+          <w:rStyle w:val="NormalTok"/>
+        </w:rPr>
+        <w:t xml:space="preserve">CustomerPurchaseBehaviour &lt;-</w:t>
+      </w:r>
+      <w:r>
+        <w:rPr>
+          <w:rStyle w:val="StringTok"/>
+        </w:rPr>
+        <w:t xml:space="preserve"> </w:t>
+      </w:r>
+      <w:r>
+        <w:rPr>
+          <w:rStyle w:val="NormalTok"/>
+        </w:rPr>
+        <w:t xml:space="preserve">BSData[,</w:t>
+      </w:r>
+      <w:r>
+        <w:rPr>
+          <w:rStyle w:val="KeywordTok"/>
+        </w:rPr>
+        <w:t xml:space="preserve">c</w:t>
+      </w:r>
+      <w:r>
+        <w:rPr>
+          <w:rStyle w:val="NormalTok"/>
+        </w:rPr>
+        <w:t xml:space="preserve">(</w:t>
+      </w:r>
+      <w:r>
+        <w:rPr>
+          <w:rStyle w:val="DecValTok"/>
+        </w:rPr>
+        <w:t xml:space="preserve">32</w:t>
+      </w:r>
+      <w:r>
+        <w:rPr>
+          <w:rStyle w:val="NormalTok"/>
+        </w:rPr>
+        <w:t xml:space="preserve">,</w:t>
+      </w:r>
+      <w:r>
+        <w:rPr>
+          <w:rStyle w:val="DecValTok"/>
+        </w:rPr>
+        <w:t xml:space="preserve">33</w:t>
+      </w:r>
+      <w:r>
+        <w:rPr>
+          <w:rStyle w:val="NormalTok"/>
+        </w:rPr>
+        <w:t xml:space="preserve">,</w:t>
+      </w:r>
+      <w:r>
+        <w:rPr>
+          <w:rStyle w:val="DecValTok"/>
+        </w:rPr>
+        <w:t xml:space="preserve">34</w:t>
+      </w:r>
+      <w:r>
+        <w:rPr>
+          <w:rStyle w:val="NormalTok"/>
+        </w:rPr>
+        <w:t xml:space="preserve">,</w:t>
+      </w:r>
+      <w:r>
+        <w:rPr>
+          <w:rStyle w:val="DecValTok"/>
+        </w:rPr>
+        <w:t xml:space="preserve">35</w:t>
+      </w:r>
+      <w:r>
+        <w:rPr>
+          <w:rStyle w:val="NormalTok"/>
+        </w:rPr>
+        <w:t xml:space="preserve">,</w:t>
+      </w:r>
+      <w:r>
+        <w:rPr>
+          <w:rStyle w:val="DecValTok"/>
+        </w:rPr>
+        <w:t xml:space="preserve">36</w:t>
+      </w:r>
+      <w:r>
+        <w:rPr>
+          <w:rStyle w:val="NormalTok"/>
+        </w:rPr>
+        <w:t xml:space="preserve">,</w:t>
+      </w:r>
+      <w:r>
+        <w:rPr>
+          <w:rStyle w:val="DecValTok"/>
+        </w:rPr>
+        <w:t xml:space="preserve">45</w:t>
+      </w:r>
+      <w:r>
+        <w:rPr>
+          <w:rStyle w:val="NormalTok"/>
+        </w:rPr>
+        <w:t xml:space="preserve">)]</w:t>
+      </w:r>
+      <w:r>
+        <w:br/>
+      </w:r>
+      <w:r>
+        <w:rPr>
+          <w:rStyle w:val="NormalTok"/>
+        </w:rPr>
+        <w:t xml:space="preserve">CustomerPurchaseBehaviour &lt;-</w:t>
+      </w:r>
+      <w:r>
+        <w:rPr>
+          <w:rStyle w:val="StringTok"/>
+        </w:rPr>
+        <w:t xml:space="preserve"> </w:t>
+      </w:r>
+      <w:r>
+        <w:rPr>
+          <w:rStyle w:val="KeywordTok"/>
+        </w:rPr>
+        <w:t xml:space="preserve">scale</w:t>
+      </w:r>
+      <w:r>
+        <w:rPr>
+          <w:rStyle w:val="NormalTok"/>
+        </w:rPr>
+        <w:t xml:space="preserve">(CustomerPurchaseBehaviour)</w:t>
+      </w:r>
+      <w:r>
+        <w:br/>
+      </w:r>
+      <w:r>
+        <w:rPr>
+          <w:rStyle w:val="CommentTok"/>
+        </w:rPr>
+        <w:t xml:space="preserve">#View(CustomerPurchaseBehaviour)</w:t>
+      </w:r>
+      <w:r>
+        <w:br/>
+      </w:r>
+      <w:r>
+        <w:br/>
+      </w:r>
+      <w:r>
+        <w:rPr>
+          <w:rStyle w:val="KeywordTok"/>
+        </w:rPr>
+        <w:t xml:space="preserve">fviz_nbclust</w:t>
+      </w:r>
+      <w:r>
+        <w:rPr>
+          <w:rStyle w:val="NormalTok"/>
+        </w:rPr>
+        <w:t xml:space="preserve">(CustomerPurchaseBehaviour, kmeans, </w:t>
       </w:r>
       <w:r>
         <w:rPr>
           <w:rStyle w:val="DataTypeTok"/>
         </w:rPr>
-        <w:t xml:space="preserve">centers =</w:t>
-      </w:r>
-      <w:r>
-        <w:rPr>
-          <w:rStyle w:val="NormalTok"/>
-        </w:rPr>
-        <w:t xml:space="preserve"> </w:t>
-      </w:r>
-      <w:r>
-        <w:rPr>
-          <w:rStyle w:val="DecValTok"/>
-        </w:rPr>
-        <w:t xml:space="preserve">4</w:t>
-      </w:r>
-      <w:r>
-        <w:rPr>
-          <w:rStyle w:val="NormalTok"/>
-        </w:rPr>
-        <w:t xml:space="preserve">, </w:t>
-      </w:r>
-      <w:r>
-        <w:rPr>
-          <w:rStyle w:val="DataTypeTok"/>
-        </w:rPr>
-        <w:t xml:space="preserve">nstart =</w:t>
-      </w:r>
-      <w:r>
-        <w:rPr>
-          <w:rStyle w:val="NormalTok"/>
-        </w:rPr>
-        <w:t xml:space="preserve"> </w:t>
-      </w:r>
-      <w:r>
-        <w:rPr>
-          <w:rStyle w:val="DecValTok"/>
-        </w:rPr>
-        <w:t xml:space="preserve">25</w:t>
+        <w:t xml:space="preserve">method =</w:t>
+      </w:r>
+      <w:r>
+        <w:rPr>
+          <w:rStyle w:val="NormalTok"/>
+        </w:rPr>
+        <w:t xml:space="preserve"> </w:t>
+      </w:r>
+      <w:r>
+        <w:rPr>
+          <w:rStyle w:val="StringTok"/>
+        </w:rPr>
+        <w:t xml:space="preserve">"silhouette"</w:t>
       </w:r>
       <w:r>
         <w:rPr>
           <w:rStyle w:val="NormalTok"/>
         </w:rPr>
         <w:t xml:space="preserve">)</w:t>
-      </w:r>
-      <w:r>
-        <w:br/>
-      </w:r>
-      <w:r>
-        <w:br/>
-      </w:r>
-      <w:r>
-        <w:rPr>
-          <w:rStyle w:val="NormalTok"/>
-        </w:rPr>
-        <w:t xml:space="preserve">CustomerPurchaseBehaviour &lt;-</w:t>
-      </w:r>
-      <w:r>
-        <w:rPr>
-          <w:rStyle w:val="StringTok"/>
-        </w:rPr>
-        <w:t xml:space="preserve"> </w:t>
-      </w:r>
-      <w:r>
-        <w:rPr>
-          <w:rStyle w:val="KeywordTok"/>
-        </w:rPr>
-        <w:t xml:space="preserve">cbind</w:t>
-      </w:r>
-      <w:r>
-        <w:rPr>
-          <w:rStyle w:val="NormalTok"/>
-        </w:rPr>
-        <w:t xml:space="preserve">(CustomerPurchaseBehaviour, </w:t>
-      </w:r>
-      <w:r>
-        <w:rPr>
-          <w:rStyle w:val="DataTypeTok"/>
-        </w:rPr>
-        <w:t xml:space="preserve">Cluster =</w:t>
-      </w:r>
-      <w:r>
-        <w:rPr>
-          <w:rStyle w:val="NormalTok"/>
-        </w:rPr>
-        <w:t xml:space="preserve"> Purchase_K_model</w:t>
-      </w:r>
-      <w:r>
-        <w:rPr>
-          <w:rStyle w:val="OperatorTok"/>
-        </w:rPr>
-        <w:t xml:space="preserve">$</w:t>
-      </w:r>
-      <w:r>
-        <w:rPr>
-          <w:rStyle w:val="NormalTok"/>
-        </w:rPr>
-        <w:t xml:space="preserve">cluster)</w:t>
-      </w:r>
-      <w:r>
-        <w:br/>
-      </w:r>
-      <w:r>
-        <w:rPr>
-          <w:rStyle w:val="CommentTok"/>
-        </w:rPr>
-        <w:t xml:space="preserve">#View(CustomerPurchaseBehaviour)</w:t>
-      </w:r>
-      <w:r>
-        <w:br/>
-      </w:r>
-      <w:r>
-        <w:br/>
-      </w:r>
-      <w:r>
-        <w:rPr>
-          <w:rStyle w:val="KeywordTok"/>
-        </w:rPr>
-        <w:t xml:space="preserve">fviz_cluster</w:t>
-      </w:r>
-      <w:r>
-        <w:rPr>
-          <w:rStyle w:val="NormalTok"/>
-        </w:rPr>
-        <w:t xml:space="preserve">(Purchase_K_model, </w:t>
-      </w:r>
-      <w:r>
-        <w:rPr>
-          <w:rStyle w:val="DataTypeTok"/>
-        </w:rPr>
-        <w:t xml:space="preserve">data =</w:t>
-      </w:r>
-      <w:r>
-        <w:rPr>
-          <w:rStyle w:val="NormalTok"/>
-        </w:rPr>
-        <w:t xml:space="preserve"> CustomerPurchaseBehaviour)</w:t>
       </w:r>
     </w:p>
     <w:p>
@@ -2476,13 +2355,17 @@
           </wp:inline>
         </w:drawing>
       </w:r>
-    </w:p>
-    <w:p>
-      <w:pPr>
-        <w:pStyle w:val="BodyText"/>
-      </w:pPr>
-      <w:r>
-        <w:t xml:space="preserve">Now we must understand the consumers’ brand loyalty as well as their purchasing behavior while developing a concept.</w:t>
+      <w:r>
+        <w:t xml:space="preserve"> </w:t>
+      </w:r>
+      <w:r>
+        <w:t xml:space="preserve">The K means Clustering model is computed in order to measure the customer’s purchasing pattern.</w:t>
+      </w:r>
+      <w:r>
+        <w:t xml:space="preserve"> </w:t>
+      </w:r>
+      <w:r>
+        <w:t xml:space="preserve">In this case, k = 4 will be used.</w:t>
       </w:r>
     </w:p>
     <w:p>
@@ -2493,7 +2376,7 @@
         <w:rPr>
           <w:rStyle w:val="NormalTok"/>
         </w:rPr>
-        <w:t xml:space="preserve">LoyalPurchase &lt;-</w:t>
+        <w:t xml:space="preserve">Purchase_K_model &lt;-</w:t>
       </w:r>
       <w:r>
         <w:rPr>
@@ -2505,49 +2388,124 @@
         <w:rPr>
           <w:rStyle w:val="KeywordTok"/>
         </w:rPr>
+        <w:t xml:space="preserve">kmeans</w:t>
+      </w:r>
+      <w:r>
+        <w:rPr>
+          <w:rStyle w:val="NormalTok"/>
+        </w:rPr>
+        <w:t xml:space="preserve">(CustomerPurchaseBehaviour, </w:t>
+      </w:r>
+      <w:r>
+        <w:rPr>
+          <w:rStyle w:val="DataTypeTok"/>
+        </w:rPr>
+        <w:t xml:space="preserve">centers =</w:t>
+      </w:r>
+      <w:r>
+        <w:rPr>
+          <w:rStyle w:val="NormalTok"/>
+        </w:rPr>
+        <w:t xml:space="preserve"> </w:t>
+      </w:r>
+      <w:r>
+        <w:rPr>
+          <w:rStyle w:val="DecValTok"/>
+        </w:rPr>
+        <w:t xml:space="preserve">4</w:t>
+      </w:r>
+      <w:r>
+        <w:rPr>
+          <w:rStyle w:val="NormalTok"/>
+        </w:rPr>
+        <w:t xml:space="preserve">, </w:t>
+      </w:r>
+      <w:r>
+        <w:rPr>
+          <w:rStyle w:val="DataTypeTok"/>
+        </w:rPr>
+        <w:t xml:space="preserve">nstart =</w:t>
+      </w:r>
+      <w:r>
+        <w:rPr>
+          <w:rStyle w:val="NormalTok"/>
+        </w:rPr>
+        <w:t xml:space="preserve"> </w:t>
+      </w:r>
+      <w:r>
+        <w:rPr>
+          <w:rStyle w:val="DecValTok"/>
+        </w:rPr>
+        <w:t xml:space="preserve">25</w:t>
+      </w:r>
+      <w:r>
+        <w:rPr>
+          <w:rStyle w:val="NormalTok"/>
+        </w:rPr>
+        <w:t xml:space="preserve">)</w:t>
+      </w:r>
+      <w:r>
+        <w:br/>
+      </w:r>
+      <w:r>
+        <w:br/>
+      </w:r>
+      <w:r>
+        <w:rPr>
+          <w:rStyle w:val="NormalTok"/>
+        </w:rPr>
+        <w:t xml:space="preserve">CustomerPurchaseBehaviour &lt;-</w:t>
+      </w:r>
+      <w:r>
+        <w:rPr>
+          <w:rStyle w:val="StringTok"/>
+        </w:rPr>
+        <w:t xml:space="preserve"> </w:t>
+      </w:r>
+      <w:r>
+        <w:rPr>
+          <w:rStyle w:val="KeywordTok"/>
+        </w:rPr>
         <w:t xml:space="preserve">cbind</w:t>
       </w:r>
       <w:r>
         <w:rPr>
           <w:rStyle w:val="NormalTok"/>
         </w:rPr>
-        <w:t xml:space="preserve">(BathSoapBrandLoyalty[,</w:t>
+        <w:t xml:space="preserve">(CustomerPurchaseBehaviour, </w:t>
+      </w:r>
+      <w:r>
+        <w:rPr>
+          <w:rStyle w:val="DataTypeTok"/>
+        </w:rPr>
+        <w:t xml:space="preserve">Cluster =</w:t>
+      </w:r>
+      <w:r>
+        <w:rPr>
+          <w:rStyle w:val="NormalTok"/>
+        </w:rPr>
+        <w:t xml:space="preserve"> Purchase_K_model</w:t>
       </w:r>
       <w:r>
         <w:rPr>
           <w:rStyle w:val="OperatorTok"/>
         </w:rPr>
-        <w:t xml:space="preserve">-</w:t>
-      </w:r>
-      <w:r>
-        <w:rPr>
-          <w:rStyle w:val="DecValTok"/>
-        </w:rPr>
-        <w:t xml:space="preserve">10</w:t>
-      </w:r>
-      <w:r>
-        <w:rPr>
-          <w:rStyle w:val="NormalTok"/>
-        </w:rPr>
-        <w:t xml:space="preserve">], CustomerPurchaseBehaviour[,</w:t>
-      </w:r>
-      <w:r>
-        <w:rPr>
-          <w:rStyle w:val="OperatorTok"/>
-        </w:rPr>
-        <w:t xml:space="preserve">-</w:t>
-      </w:r>
-      <w:r>
-        <w:rPr>
-          <w:rStyle w:val="DecValTok"/>
-        </w:rPr>
-        <w:t xml:space="preserve">7</w:t>
-      </w:r>
-      <w:r>
-        <w:rPr>
-          <w:rStyle w:val="NormalTok"/>
-        </w:rPr>
-        <w:t xml:space="preserve">])</w:t>
+        <w:t xml:space="preserve">$</w:t>
+      </w:r>
+      <w:r>
+        <w:rPr>
+          <w:rStyle w:val="NormalTok"/>
+        </w:rPr>
+        <w:t xml:space="preserve">cluster)</w:t>
+      </w:r>
+      <w:r>
+        <w:br/>
+      </w:r>
+      <w:r>
+        <w:rPr>
+          <w:rStyle w:val="CommentTok"/>
+        </w:rPr>
+        <w:t xml:space="preserve">#View(CustomerPurchaseBehaviour)</w:t>
       </w:r>
       <w:r>
         <w:br/>
@@ -2559,37 +2517,25 @@
         <w:rPr>
           <w:rStyle w:val="KeywordTok"/>
         </w:rPr>
-        <w:t xml:space="preserve">fviz_nbclust</w:t>
-      </w:r>
-      <w:r>
-        <w:rPr>
-          <w:rStyle w:val="NormalTok"/>
-        </w:rPr>
-        <w:t xml:space="preserve">(LoyalPurchase, kmeans, </w:t>
+        <w:t xml:space="preserve">fviz_cluster</w:t>
+      </w:r>
+      <w:r>
+        <w:rPr>
+          <w:rStyle w:val="NormalTok"/>
+        </w:rPr>
+        <w:t xml:space="preserve">(Purchase_K_model, </w:t>
       </w:r>
       <w:r>
         <w:rPr>
           <w:rStyle w:val="DataTypeTok"/>
         </w:rPr>
-        <w:t xml:space="preserve">method =</w:t>
-      </w:r>
-      <w:r>
-        <w:rPr>
-          <w:rStyle w:val="NormalTok"/>
-        </w:rPr>
-        <w:t xml:space="preserve"> </w:t>
-      </w:r>
-      <w:r>
-        <w:rPr>
-          <w:rStyle w:val="StringTok"/>
-        </w:rPr>
-        <w:t xml:space="preserve">"silhouette"</w:t>
-      </w:r>
-      <w:r>
-        <w:rPr>
-          <w:rStyle w:val="NormalTok"/>
-        </w:rPr>
-        <w:t xml:space="preserve">)</w:t>
+        <w:t xml:space="preserve">data =</w:t>
+      </w:r>
+      <w:r>
+        <w:rPr>
+          <w:rStyle w:val="NormalTok"/>
+        </w:rPr>
+        <w:t xml:space="preserve"> CustomerPurchaseBehaviour)</w:t>
       </w:r>
     </w:p>
     <w:p>
@@ -2641,13 +2587,21 @@
     </w:p>
     <w:p>
       <w:pPr>
+        <w:pStyle w:val="BodyText"/>
+      </w:pPr>
+      <w:r>
+        <w:t xml:space="preserve">Now we must understand the consumers’ brand loyalty as well as their purchasing behavior while developing a concept.</w:t>
+      </w:r>
+    </w:p>
+    <w:p>
+      <w:pPr>
         <w:pStyle w:val="SourceCode"/>
       </w:pPr>
       <w:r>
         <w:rPr>
           <w:rStyle w:val="NormalTok"/>
         </w:rPr>
-        <w:t xml:space="preserve">K_Means_All &lt;-</w:t>
+        <w:t xml:space="preserve">LoyalPurchase &lt;-</w:t>
       </w:r>
       <w:r>
         <w:rPr>
@@ -2659,482 +2613,85 @@
         <w:rPr>
           <w:rStyle w:val="KeywordTok"/>
         </w:rPr>
-        <w:t xml:space="preserve">kmeans</w:t>
-      </w:r>
-      <w:r>
-        <w:rPr>
-          <w:rStyle w:val="NormalTok"/>
-        </w:rPr>
-        <w:t xml:space="preserve">(LoyalPurchase, </w:t>
+        <w:t xml:space="preserve">cbind</w:t>
+      </w:r>
+      <w:r>
+        <w:rPr>
+          <w:rStyle w:val="NormalTok"/>
+        </w:rPr>
+        <w:t xml:space="preserve">(BathSoapBrandLoyalty[,</w:t>
+      </w:r>
+      <w:r>
+        <w:rPr>
+          <w:rStyle w:val="OperatorTok"/>
+        </w:rPr>
+        <w:t xml:space="preserve">-</w:t>
+      </w:r>
+      <w:r>
+        <w:rPr>
+          <w:rStyle w:val="DecValTok"/>
+        </w:rPr>
+        <w:t xml:space="preserve">10</w:t>
+      </w:r>
+      <w:r>
+        <w:rPr>
+          <w:rStyle w:val="NormalTok"/>
+        </w:rPr>
+        <w:t xml:space="preserve">], CustomerPurchaseBehaviour[,</w:t>
+      </w:r>
+      <w:r>
+        <w:rPr>
+          <w:rStyle w:val="OperatorTok"/>
+        </w:rPr>
+        <w:t xml:space="preserve">-</w:t>
+      </w:r>
+      <w:r>
+        <w:rPr>
+          <w:rStyle w:val="DecValTok"/>
+        </w:rPr>
+        <w:t xml:space="preserve">7</w:t>
+      </w:r>
+      <w:r>
+        <w:rPr>
+          <w:rStyle w:val="NormalTok"/>
+        </w:rPr>
+        <w:t xml:space="preserve">])</w:t>
+      </w:r>
+      <w:r>
+        <w:br/>
+      </w:r>
+      <w:r>
+        <w:br/>
+      </w:r>
+      <w:r>
+        <w:rPr>
+          <w:rStyle w:val="KeywordTok"/>
+        </w:rPr>
+        <w:t xml:space="preserve">fviz_nbclust</w:t>
+      </w:r>
+      <w:r>
+        <w:rPr>
+          <w:rStyle w:val="NormalTok"/>
+        </w:rPr>
+        <w:t xml:space="preserve">(LoyalPurchase, kmeans, </w:t>
       </w:r>
       <w:r>
         <w:rPr>
           <w:rStyle w:val="DataTypeTok"/>
         </w:rPr>
-        <w:t xml:space="preserve">centers =</w:t>
-      </w:r>
-      <w:r>
-        <w:rPr>
-          <w:rStyle w:val="NormalTok"/>
-        </w:rPr>
-        <w:t xml:space="preserve"> </w:t>
-      </w:r>
-      <w:r>
-        <w:rPr>
-          <w:rStyle w:val="DecValTok"/>
-        </w:rPr>
-        <w:t xml:space="preserve">4</w:t>
-      </w:r>
-      <w:r>
-        <w:rPr>
-          <w:rStyle w:val="NormalTok"/>
-        </w:rPr>
-        <w:t xml:space="preserve">, </w:t>
-      </w:r>
-      <w:r>
-        <w:rPr>
-          <w:rStyle w:val="DataTypeTok"/>
-        </w:rPr>
-        <w:t xml:space="preserve">nstart =</w:t>
-      </w:r>
-      <w:r>
-        <w:rPr>
-          <w:rStyle w:val="NormalTok"/>
-        </w:rPr>
-        <w:t xml:space="preserve"> </w:t>
-      </w:r>
-      <w:r>
-        <w:rPr>
-          <w:rStyle w:val="DecValTok"/>
-        </w:rPr>
-        <w:t xml:space="preserve">25</w:t>
-      </w:r>
-      <w:r>
-        <w:rPr>
-          <w:rStyle w:val="NormalTok"/>
-        </w:rPr>
-        <w:t xml:space="preserve">)</w:t>
-      </w:r>
-    </w:p>
-    <w:p>
-      <w:pPr>
-        <w:pStyle w:val="FirstParagraph"/>
-      </w:pPr>
-      <w:r>
-        <w:t xml:space="preserve">When plotting the model for k = 4 and k = 5, we can see that the aspects can be resolved by simply using 4 clusters without drawing another 1.</w:t>
-      </w:r>
-      <w:r>
-        <w:t xml:space="preserve"> </w:t>
-      </w:r>
-      <w:r>
-        <w:t xml:space="preserve">As a result, we’ll use k = 4 here.</w:t>
-      </w:r>
-    </w:p>
-    <w:p>
-      <w:pPr>
-        <w:pStyle w:val="SourceCode"/>
-      </w:pPr>
-      <w:r>
-        <w:rPr>
-          <w:rStyle w:val="NormalTok"/>
-        </w:rPr>
-        <w:t xml:space="preserve">LoyalPurchase &lt;-</w:t>
+        <w:t xml:space="preserve">method =</w:t>
+      </w:r>
+      <w:r>
+        <w:rPr>
+          <w:rStyle w:val="NormalTok"/>
+        </w:rPr>
+        <w:t xml:space="preserve"> </w:t>
       </w:r>
       <w:r>
         <w:rPr>
           <w:rStyle w:val="StringTok"/>
         </w:rPr>
-        <w:t xml:space="preserve"> </w:t>
-      </w:r>
-      <w:r>
-        <w:rPr>
-          <w:rStyle w:val="KeywordTok"/>
-        </w:rPr>
-        <w:t xml:space="preserve">cbind</w:t>
-      </w:r>
-      <w:r>
-        <w:rPr>
-          <w:rStyle w:val="NormalTok"/>
-        </w:rPr>
-        <w:t xml:space="preserve">(LoyalPurchase, </w:t>
-      </w:r>
-      <w:r>
-        <w:rPr>
-          <w:rStyle w:val="DataTypeTok"/>
-        </w:rPr>
-        <w:t xml:space="preserve">Cluster =</w:t>
-      </w:r>
-      <w:r>
-        <w:rPr>
-          <w:rStyle w:val="NormalTok"/>
-        </w:rPr>
-        <w:t xml:space="preserve"> </w:t>
-      </w:r>
-      <w:r>
-        <w:rPr>
-          <w:rStyle w:val="KeywordTok"/>
-        </w:rPr>
-        <w:t xml:space="preserve">as.data.frame</w:t>
-      </w:r>
-      <w:r>
-        <w:rPr>
-          <w:rStyle w:val="NormalTok"/>
-        </w:rPr>
-        <w:t xml:space="preserve">(K_Means_All</w:t>
-      </w:r>
-      <w:r>
-        <w:rPr>
-          <w:rStyle w:val="OperatorTok"/>
-        </w:rPr>
-        <w:t xml:space="preserve">$</w:t>
-      </w:r>
-      <w:r>
-        <w:rPr>
-          <w:rStyle w:val="NormalTok"/>
-        </w:rPr>
-        <w:t xml:space="preserve">cluster))</w:t>
-      </w:r>
-      <w:r>
-        <w:br/>
-      </w:r>
-      <w:r>
-        <w:rPr>
-          <w:rStyle w:val="NormalTok"/>
-        </w:rPr>
-        <w:t xml:space="preserve">clusters &lt;-</w:t>
-      </w:r>
-      <w:r>
-        <w:rPr>
-          <w:rStyle w:val="StringTok"/>
-        </w:rPr>
-        <w:t xml:space="preserve"> </w:t>
-      </w:r>
-      <w:r>
-        <w:rPr>
-          <w:rStyle w:val="KeywordTok"/>
-        </w:rPr>
-        <w:t xml:space="preserve">matrix</w:t>
-      </w:r>
-      <w:r>
-        <w:rPr>
-          <w:rStyle w:val="NormalTok"/>
-        </w:rPr>
-        <w:t xml:space="preserve">(</w:t>
-      </w:r>
-      <w:r>
-        <w:rPr>
-          <w:rStyle w:val="KeywordTok"/>
-        </w:rPr>
-        <w:t xml:space="preserve">c</w:t>
-      </w:r>
-      <w:r>
-        <w:rPr>
-          <w:rStyle w:val="NormalTok"/>
-        </w:rPr>
-        <w:t xml:space="preserve">(</w:t>
-      </w:r>
-      <w:r>
-        <w:rPr>
-          <w:rStyle w:val="StringTok"/>
-        </w:rPr>
-        <w:t xml:space="preserve">"1"</w:t>
-      </w:r>
-      <w:r>
-        <w:rPr>
-          <w:rStyle w:val="NormalTok"/>
-        </w:rPr>
-        <w:t xml:space="preserve">,</w:t>
-      </w:r>
-      <w:r>
-        <w:rPr>
-          <w:rStyle w:val="StringTok"/>
-        </w:rPr>
-        <w:t xml:space="preserve">"2"</w:t>
-      </w:r>
-      <w:r>
-        <w:rPr>
-          <w:rStyle w:val="NormalTok"/>
-        </w:rPr>
-        <w:t xml:space="preserve">,</w:t>
-      </w:r>
-      <w:r>
-        <w:rPr>
-          <w:rStyle w:val="StringTok"/>
-        </w:rPr>
-        <w:t xml:space="preserve">"3"</w:t>
-      </w:r>
-      <w:r>
-        <w:rPr>
-          <w:rStyle w:val="NormalTok"/>
-        </w:rPr>
-        <w:t xml:space="preserve">,</w:t>
-      </w:r>
-      <w:r>
-        <w:rPr>
-          <w:rStyle w:val="StringTok"/>
-        </w:rPr>
-        <w:t xml:space="preserve">"4"</w:t>
-      </w:r>
-      <w:r>
-        <w:rPr>
-          <w:rStyle w:val="NormalTok"/>
-        </w:rPr>
-        <w:t xml:space="preserve">),</w:t>
-      </w:r>
-      <w:r>
-        <w:rPr>
-          <w:rStyle w:val="DataTypeTok"/>
-        </w:rPr>
-        <w:t xml:space="preserve">nrow =</w:t>
-      </w:r>
-      <w:r>
-        <w:rPr>
-          <w:rStyle w:val="NormalTok"/>
-        </w:rPr>
-        <w:t xml:space="preserve"> </w:t>
-      </w:r>
-      <w:r>
-        <w:rPr>
-          <w:rStyle w:val="DecValTok"/>
-        </w:rPr>
-        <w:t xml:space="preserve">4</w:t>
-      </w:r>
-      <w:r>
-        <w:rPr>
-          <w:rStyle w:val="NormalTok"/>
-        </w:rPr>
-        <w:t xml:space="preserve">)</w:t>
-      </w:r>
-      <w:r>
-        <w:br/>
-      </w:r>
-      <w:r>
-        <w:rPr>
-          <w:rStyle w:val="NormalTok"/>
-        </w:rPr>
-        <w:t xml:space="preserve">LoyalPurchase_Centroids &lt;-</w:t>
-      </w:r>
-      <w:r>
-        <w:rPr>
-          <w:rStyle w:val="StringTok"/>
-        </w:rPr>
-        <w:t xml:space="preserve"> </w:t>
-      </w:r>
-      <w:r>
-        <w:rPr>
-          <w:rStyle w:val="KeywordTok"/>
-        </w:rPr>
-        <w:t xml:space="preserve">cbind</w:t>
-      </w:r>
-      <w:r>
-        <w:rPr>
-          <w:rStyle w:val="NormalTok"/>
-        </w:rPr>
-        <w:t xml:space="preserve">(clusters,</w:t>
-      </w:r>
-      <w:r>
-        <w:rPr>
-          <w:rStyle w:val="KeywordTok"/>
-        </w:rPr>
-        <w:t xml:space="preserve">as.data.frame</w:t>
-      </w:r>
-      <w:r>
-        <w:rPr>
-          <w:rStyle w:val="NormalTok"/>
-        </w:rPr>
-        <w:t xml:space="preserve">(K_Means_All</w:t>
-      </w:r>
-      <w:r>
-        <w:rPr>
-          <w:rStyle w:val="OperatorTok"/>
-        </w:rPr>
-        <w:t xml:space="preserve">$</w:t>
-      </w:r>
-      <w:r>
-        <w:rPr>
-          <w:rStyle w:val="NormalTok"/>
-        </w:rPr>
-        <w:t xml:space="preserve">centers))</w:t>
-      </w:r>
-      <w:r>
-        <w:br/>
-      </w:r>
-      <w:r>
-        <w:br/>
-      </w:r>
-      <w:r>
-        <w:rPr>
-          <w:rStyle w:val="KeywordTok"/>
-        </w:rPr>
-        <w:t xml:space="preserve">ggparcoord</w:t>
-      </w:r>
-      <w:r>
-        <w:rPr>
-          <w:rStyle w:val="NormalTok"/>
-        </w:rPr>
-        <w:t xml:space="preserve">(LoyalPurchase_Centroids,</w:t>
-      </w:r>
-      <w:r>
-        <w:br/>
-      </w:r>
-      <w:r>
-        <w:rPr>
-          <w:rStyle w:val="NormalTok"/>
-        </w:rPr>
-        <w:t xml:space="preserve">           </w:t>
-      </w:r>
-      <w:r>
-        <w:rPr>
-          <w:rStyle w:val="DataTypeTok"/>
-        </w:rPr>
-        <w:t xml:space="preserve">columns =</w:t>
-      </w:r>
-      <w:r>
-        <w:rPr>
-          <w:rStyle w:val="NormalTok"/>
-        </w:rPr>
-        <w:t xml:space="preserve"> </w:t>
-      </w:r>
-      <w:r>
-        <w:rPr>
-          <w:rStyle w:val="DecValTok"/>
-        </w:rPr>
-        <w:t xml:space="preserve">2</w:t>
-      </w:r>
-      <w:r>
-        <w:rPr>
-          <w:rStyle w:val="OperatorTok"/>
-        </w:rPr>
-        <w:t xml:space="preserve">:</w:t>
-      </w:r>
-      <w:r>
-        <w:rPr>
-          <w:rStyle w:val="DecValTok"/>
-        </w:rPr>
-        <w:t xml:space="preserve">16</w:t>
-      </w:r>
-      <w:r>
-        <w:rPr>
-          <w:rStyle w:val="NormalTok"/>
-        </w:rPr>
-        <w:t xml:space="preserve">, </w:t>
-      </w:r>
-      <w:r>
-        <w:rPr>
-          <w:rStyle w:val="DataTypeTok"/>
-        </w:rPr>
-        <w:t xml:space="preserve">groupColumn =</w:t>
-      </w:r>
-      <w:r>
-        <w:rPr>
-          <w:rStyle w:val="NormalTok"/>
-        </w:rPr>
-        <w:t xml:space="preserve"> </w:t>
-      </w:r>
-      <w:r>
-        <w:rPr>
-          <w:rStyle w:val="DecValTok"/>
-        </w:rPr>
-        <w:t xml:space="preserve">1</w:t>
-      </w:r>
-      <w:r>
-        <w:rPr>
-          <w:rStyle w:val="NormalTok"/>
-        </w:rPr>
-        <w:t xml:space="preserve">,</w:t>
-      </w:r>
-      <w:r>
-        <w:br/>
-      </w:r>
-      <w:r>
-        <w:rPr>
-          <w:rStyle w:val="NormalTok"/>
-        </w:rPr>
-        <w:t xml:space="preserve">           </w:t>
-      </w:r>
-      <w:r>
-        <w:rPr>
-          <w:rStyle w:val="DataTypeTok"/>
-        </w:rPr>
-        <w:t xml:space="preserve">showPoints =</w:t>
-      </w:r>
-      <w:r>
-        <w:rPr>
-          <w:rStyle w:val="NormalTok"/>
-        </w:rPr>
-        <w:t xml:space="preserve"> </w:t>
-      </w:r>
-      <w:r>
-        <w:rPr>
-          <w:rStyle w:val="OtherTok"/>
-        </w:rPr>
-        <w:t xml:space="preserve">TRUE</w:t>
-      </w:r>
-      <w:r>
-        <w:rPr>
-          <w:rStyle w:val="NormalTok"/>
-        </w:rPr>
-        <w:t xml:space="preserve">, </w:t>
-      </w:r>
-      <w:r>
-        <w:br/>
-      </w:r>
-      <w:r>
-        <w:rPr>
-          <w:rStyle w:val="NormalTok"/>
-        </w:rPr>
-        <w:t xml:space="preserve">           </w:t>
-      </w:r>
-      <w:r>
-        <w:rPr>
-          <w:rStyle w:val="DataTypeTok"/>
-        </w:rPr>
-        <w:t xml:space="preserve">title =</w:t>
-      </w:r>
-      <w:r>
-        <w:rPr>
-          <w:rStyle w:val="NormalTok"/>
-        </w:rPr>
-        <w:t xml:space="preserve"> </w:t>
-      </w:r>
-      <w:r>
-        <w:rPr>
-          <w:rStyle w:val="StringTok"/>
-        </w:rPr>
-        <w:t xml:space="preserve">"Parallel Coordinate Plot for for Bathsoap Data - K = 4"</w:t>
-      </w:r>
-      <w:r>
-        <w:rPr>
-          <w:rStyle w:val="NormalTok"/>
-        </w:rPr>
-        <w:t xml:space="preserve">,</w:t>
-      </w:r>
-      <w:r>
-        <w:br/>
-      </w:r>
-      <w:r>
-        <w:rPr>
-          <w:rStyle w:val="NormalTok"/>
-        </w:rPr>
-        <w:t xml:space="preserve">           </w:t>
-      </w:r>
-      <w:r>
-        <w:rPr>
-          <w:rStyle w:val="DataTypeTok"/>
-        </w:rPr>
-        <w:t xml:space="preserve">alphaLines =</w:t>
-      </w:r>
-      <w:r>
-        <w:rPr>
-          <w:rStyle w:val="NormalTok"/>
-        </w:rPr>
-        <w:t xml:space="preserve"> </w:t>
-      </w:r>
-      <w:r>
-        <w:rPr>
-          <w:rStyle w:val="FloatTok"/>
-        </w:rPr>
-        <w:t xml:space="preserve">0.5</w:t>
+        <w:t xml:space="preserve">"silhouette"</w:t>
       </w:r>
       <w:r>
         <w:rPr>
@@ -3192,41 +2749,359 @@
     </w:p>
     <w:p>
       <w:pPr>
-        <w:pStyle w:val="BodyText"/>
-      </w:pPr>
-      <w:r>
-        <w:t xml:space="preserve">For each cluster, the Demographic result is computed.</w:t>
-      </w:r>
-    </w:p>
-    <w:p>
-      <w:pPr>
-        <w:pStyle w:val="BodyText"/>
-      </w:pPr>
-      <w:r>
-        <w:t xml:space="preserve">We’re simply attempting to decipher the demographic values of each cluster.</w:t>
-      </w:r>
-    </w:p>
-    <w:p>
-      <w:pPr>
         <w:pStyle w:val="SourceCode"/>
       </w:pPr>
       <w:r>
         <w:rPr>
           <w:rStyle w:val="NormalTok"/>
         </w:rPr>
-        <w:t xml:space="preserve">Demographics &lt;-</w:t>
+        <w:t xml:space="preserve">K_Means_All &lt;-</w:t>
+      </w:r>
+      <w:r>
+        <w:rPr>
+          <w:rStyle w:val="StringTok"/>
+        </w:rPr>
+        <w:t xml:space="preserve"> </w:t>
       </w:r>
       <w:r>
         <w:rPr>
           <w:rStyle w:val="KeywordTok"/>
         </w:rPr>
+        <w:t xml:space="preserve">kmeans</w:t>
+      </w:r>
+      <w:r>
+        <w:rPr>
+          <w:rStyle w:val="NormalTok"/>
+        </w:rPr>
+        <w:t xml:space="preserve">(LoyalPurchase, </w:t>
+      </w:r>
+      <w:r>
+        <w:rPr>
+          <w:rStyle w:val="DataTypeTok"/>
+        </w:rPr>
+        <w:t xml:space="preserve">centers =</w:t>
+      </w:r>
+      <w:r>
+        <w:rPr>
+          <w:rStyle w:val="NormalTok"/>
+        </w:rPr>
+        <w:t xml:space="preserve"> </w:t>
+      </w:r>
+      <w:r>
+        <w:rPr>
+          <w:rStyle w:val="DecValTok"/>
+        </w:rPr>
+        <w:t xml:space="preserve">4</w:t>
+      </w:r>
+      <w:r>
+        <w:rPr>
+          <w:rStyle w:val="NormalTok"/>
+        </w:rPr>
+        <w:t xml:space="preserve">, </w:t>
+      </w:r>
+      <w:r>
+        <w:rPr>
+          <w:rStyle w:val="DataTypeTok"/>
+        </w:rPr>
+        <w:t xml:space="preserve">nstart =</w:t>
+      </w:r>
+      <w:r>
+        <w:rPr>
+          <w:rStyle w:val="NormalTok"/>
+        </w:rPr>
+        <w:t xml:space="preserve"> </w:t>
+      </w:r>
+      <w:r>
+        <w:rPr>
+          <w:rStyle w:val="DecValTok"/>
+        </w:rPr>
+        <w:t xml:space="preserve">25</w:t>
+      </w:r>
+      <w:r>
+        <w:rPr>
+          <w:rStyle w:val="NormalTok"/>
+        </w:rPr>
+        <w:t xml:space="preserve">)</w:t>
+      </w:r>
+    </w:p>
+    <w:p>
+      <w:pPr>
+        <w:pStyle w:val="FirstParagraph"/>
+      </w:pPr>
+      <w:r>
+        <w:t xml:space="preserve">When plotting the model for k = 4 and k = 5, we can see that the aspects can be resolved by simply using 4 clusters without drawing another 1.</w:t>
+      </w:r>
+      <w:r>
+        <w:t xml:space="preserve"> </w:t>
+      </w:r>
+      <w:r>
+        <w:t xml:space="preserve">As a result, we’ll use k = 4 here.</w:t>
+      </w:r>
+    </w:p>
+    <w:p>
+      <w:pPr>
+        <w:pStyle w:val="SourceCode"/>
+      </w:pPr>
+      <w:r>
+        <w:rPr>
+          <w:rStyle w:val="NormalTok"/>
+        </w:rPr>
+        <w:t xml:space="preserve">LoyalPurchase &lt;-</w:t>
+      </w:r>
+      <w:r>
+        <w:rPr>
+          <w:rStyle w:val="StringTok"/>
+        </w:rPr>
+        <w:t xml:space="preserve"> </w:t>
+      </w:r>
+      <w:r>
+        <w:rPr>
+          <w:rStyle w:val="KeywordTok"/>
+        </w:rPr>
         <w:t xml:space="preserve">cbind</w:t>
       </w:r>
       <w:r>
         <w:rPr>
           <w:rStyle w:val="NormalTok"/>
         </w:rPr>
-        <w:t xml:space="preserve">(BSData[,</w:t>
+        <w:t xml:space="preserve">(LoyalPurchase, </w:t>
+      </w:r>
+      <w:r>
+        <w:rPr>
+          <w:rStyle w:val="DataTypeTok"/>
+        </w:rPr>
+        <w:t xml:space="preserve">Cluster =</w:t>
+      </w:r>
+      <w:r>
+        <w:rPr>
+          <w:rStyle w:val="NormalTok"/>
+        </w:rPr>
+        <w:t xml:space="preserve"> </w:t>
+      </w:r>
+      <w:r>
+        <w:rPr>
+          <w:rStyle w:val="KeywordTok"/>
+        </w:rPr>
+        <w:t xml:space="preserve">as.data.frame</w:t>
+      </w:r>
+      <w:r>
+        <w:rPr>
+          <w:rStyle w:val="NormalTok"/>
+        </w:rPr>
+        <w:t xml:space="preserve">(K_Means_All</w:t>
+      </w:r>
+      <w:r>
+        <w:rPr>
+          <w:rStyle w:val="OperatorTok"/>
+        </w:rPr>
+        <w:t xml:space="preserve">$</w:t>
+      </w:r>
+      <w:r>
+        <w:rPr>
+          <w:rStyle w:val="NormalTok"/>
+        </w:rPr>
+        <w:t xml:space="preserve">cluster))</w:t>
+      </w:r>
+      <w:r>
+        <w:br/>
+      </w:r>
+      <w:r>
+        <w:rPr>
+          <w:rStyle w:val="NormalTok"/>
+        </w:rPr>
+        <w:t xml:space="preserve">clusters &lt;-</w:t>
+      </w:r>
+      <w:r>
+        <w:rPr>
+          <w:rStyle w:val="StringTok"/>
+        </w:rPr>
+        <w:t xml:space="preserve"> </w:t>
+      </w:r>
+      <w:r>
+        <w:rPr>
+          <w:rStyle w:val="KeywordTok"/>
+        </w:rPr>
+        <w:t xml:space="preserve">matrix</w:t>
+      </w:r>
+      <w:r>
+        <w:rPr>
+          <w:rStyle w:val="NormalTok"/>
+        </w:rPr>
+        <w:t xml:space="preserve">(</w:t>
+      </w:r>
+      <w:r>
+        <w:rPr>
+          <w:rStyle w:val="KeywordTok"/>
+        </w:rPr>
+        <w:t xml:space="preserve">c</w:t>
+      </w:r>
+      <w:r>
+        <w:rPr>
+          <w:rStyle w:val="NormalTok"/>
+        </w:rPr>
+        <w:t xml:space="preserve">(</w:t>
+      </w:r>
+      <w:r>
+        <w:rPr>
+          <w:rStyle w:val="StringTok"/>
+        </w:rPr>
+        <w:t xml:space="preserve">"1"</w:t>
+      </w:r>
+      <w:r>
+        <w:rPr>
+          <w:rStyle w:val="NormalTok"/>
+        </w:rPr>
+        <w:t xml:space="preserve">,</w:t>
+      </w:r>
+      <w:r>
+        <w:rPr>
+          <w:rStyle w:val="StringTok"/>
+        </w:rPr>
+        <w:t xml:space="preserve">"2"</w:t>
+      </w:r>
+      <w:r>
+        <w:rPr>
+          <w:rStyle w:val="NormalTok"/>
+        </w:rPr>
+        <w:t xml:space="preserve">,</w:t>
+      </w:r>
+      <w:r>
+        <w:rPr>
+          <w:rStyle w:val="StringTok"/>
+        </w:rPr>
+        <w:t xml:space="preserve">"3"</w:t>
+      </w:r>
+      <w:r>
+        <w:rPr>
+          <w:rStyle w:val="NormalTok"/>
+        </w:rPr>
+        <w:t xml:space="preserve">,</w:t>
+      </w:r>
+      <w:r>
+        <w:rPr>
+          <w:rStyle w:val="StringTok"/>
+        </w:rPr>
+        <w:t xml:space="preserve">"4"</w:t>
+      </w:r>
+      <w:r>
+        <w:rPr>
+          <w:rStyle w:val="NormalTok"/>
+        </w:rPr>
+        <w:t xml:space="preserve">),</w:t>
+      </w:r>
+      <w:r>
+        <w:rPr>
+          <w:rStyle w:val="DataTypeTok"/>
+        </w:rPr>
+        <w:t xml:space="preserve">nrow =</w:t>
+      </w:r>
+      <w:r>
+        <w:rPr>
+          <w:rStyle w:val="NormalTok"/>
+        </w:rPr>
+        <w:t xml:space="preserve"> </w:t>
+      </w:r>
+      <w:r>
+        <w:rPr>
+          <w:rStyle w:val="DecValTok"/>
+        </w:rPr>
+        <w:t xml:space="preserve">4</w:t>
+      </w:r>
+      <w:r>
+        <w:rPr>
+          <w:rStyle w:val="NormalTok"/>
+        </w:rPr>
+        <w:t xml:space="preserve">)</w:t>
+      </w:r>
+      <w:r>
+        <w:br/>
+      </w:r>
+      <w:r>
+        <w:rPr>
+          <w:rStyle w:val="NormalTok"/>
+        </w:rPr>
+        <w:t xml:space="preserve">LoyalPurchase_Centroids &lt;-</w:t>
+      </w:r>
+      <w:r>
+        <w:rPr>
+          <w:rStyle w:val="StringTok"/>
+        </w:rPr>
+        <w:t xml:space="preserve"> </w:t>
+      </w:r>
+      <w:r>
+        <w:rPr>
+          <w:rStyle w:val="KeywordTok"/>
+        </w:rPr>
+        <w:t xml:space="preserve">cbind</w:t>
+      </w:r>
+      <w:r>
+        <w:rPr>
+          <w:rStyle w:val="NormalTok"/>
+        </w:rPr>
+        <w:t xml:space="preserve">(clusters,</w:t>
+      </w:r>
+      <w:r>
+        <w:rPr>
+          <w:rStyle w:val="KeywordTok"/>
+        </w:rPr>
+        <w:t xml:space="preserve">as.data.frame</w:t>
+      </w:r>
+      <w:r>
+        <w:rPr>
+          <w:rStyle w:val="NormalTok"/>
+        </w:rPr>
+        <w:t xml:space="preserve">(K_Means_All</w:t>
+      </w:r>
+      <w:r>
+        <w:rPr>
+          <w:rStyle w:val="OperatorTok"/>
+        </w:rPr>
+        <w:t xml:space="preserve">$</w:t>
+      </w:r>
+      <w:r>
+        <w:rPr>
+          <w:rStyle w:val="NormalTok"/>
+        </w:rPr>
+        <w:t xml:space="preserve">centers))</w:t>
+      </w:r>
+      <w:r>
+        <w:br/>
+      </w:r>
+      <w:r>
+        <w:br/>
+      </w:r>
+      <w:r>
+        <w:rPr>
+          <w:rStyle w:val="KeywordTok"/>
+        </w:rPr>
+        <w:t xml:space="preserve">ggparcoord</w:t>
+      </w:r>
+      <w:r>
+        <w:rPr>
+          <w:rStyle w:val="NormalTok"/>
+        </w:rPr>
+        <w:t xml:space="preserve">(LoyalPurchase_Centroids,</w:t>
+      </w:r>
+      <w:r>
+        <w:br/>
+      </w:r>
+      <w:r>
+        <w:rPr>
+          <w:rStyle w:val="NormalTok"/>
+        </w:rPr>
+        <w:t xml:space="preserve">           </w:t>
+      </w:r>
+      <w:r>
+        <w:rPr>
+          <w:rStyle w:val="DataTypeTok"/>
+        </w:rPr>
+        <w:t xml:space="preserve">columns =</w:t>
+      </w:r>
+      <w:r>
+        <w:rPr>
+          <w:rStyle w:val="NormalTok"/>
+        </w:rPr>
+        <w:t xml:space="preserve"> </w:t>
       </w:r>
       <w:r>
         <w:rPr>
@@ -3244,49 +3119,25 @@
         <w:rPr>
           <w:rStyle w:val="DecValTok"/>
         </w:rPr>
-        <w:t xml:space="preserve">11</w:t>
-      </w:r>
-      <w:r>
-        <w:rPr>
-          <w:rStyle w:val="NormalTok"/>
-        </w:rPr>
-        <w:t xml:space="preserve">], </w:t>
+        <w:t xml:space="preserve">16</w:t>
+      </w:r>
+      <w:r>
+        <w:rPr>
+          <w:rStyle w:val="NormalTok"/>
+        </w:rPr>
+        <w:t xml:space="preserve">, </w:t>
       </w:r>
       <w:r>
         <w:rPr>
           <w:rStyle w:val="DataTypeTok"/>
         </w:rPr>
-        <w:t xml:space="preserve">ClusterVal =</w:t>
-      </w:r>
-      <w:r>
-        <w:rPr>
-          <w:rStyle w:val="NormalTok"/>
-        </w:rPr>
-        <w:t xml:space="preserve"> K_Means_All</w:t>
-      </w:r>
-      <w:r>
-        <w:rPr>
-          <w:rStyle w:val="OperatorTok"/>
-        </w:rPr>
-        <w:t xml:space="preserve">$</w:t>
-      </w:r>
-      <w:r>
-        <w:rPr>
-          <w:rStyle w:val="NormalTok"/>
-        </w:rPr>
-        <w:t xml:space="preserve">cluster)</w:t>
-      </w:r>
-      <w:r>
-        <w:br/>
-      </w:r>
-      <w:r>
-        <w:br/>
-      </w:r>
-      <w:r>
-        <w:rPr>
-          <w:rStyle w:val="NormalTok"/>
-        </w:rPr>
-        <w:t xml:space="preserve">Centre_</w:t>
+        <w:t xml:space="preserve">groupColumn =</w:t>
+      </w:r>
+      <w:r>
+        <w:rPr>
+          <w:rStyle w:val="NormalTok"/>
+        </w:rPr>
+        <w:t xml:space="preserve"> </w:t>
       </w:r>
       <w:r>
         <w:rPr>
@@ -3298,535 +3149,67 @@
         <w:rPr>
           <w:rStyle w:val="NormalTok"/>
         </w:rPr>
-        <w:t xml:space="preserve"> &lt;-</w:t>
+        <w:t xml:space="preserve">,</w:t>
+      </w:r>
+      <w:r>
+        <w:br/>
+      </w:r>
+      <w:r>
+        <w:rPr>
+          <w:rStyle w:val="NormalTok"/>
+        </w:rPr>
+        <w:t xml:space="preserve">           </w:t>
+      </w:r>
+      <w:r>
+        <w:rPr>
+          <w:rStyle w:val="DataTypeTok"/>
+        </w:rPr>
+        <w:t xml:space="preserve">showPoints =</w:t>
+      </w:r>
+      <w:r>
+        <w:rPr>
+          <w:rStyle w:val="NormalTok"/>
+        </w:rPr>
+        <w:t xml:space="preserve"> </w:t>
+      </w:r>
+      <w:r>
+        <w:rPr>
+          <w:rStyle w:val="OtherTok"/>
+        </w:rPr>
+        <w:t xml:space="preserve">TRUE</w:t>
+      </w:r>
+      <w:r>
+        <w:rPr>
+          <w:rStyle w:val="NormalTok"/>
+        </w:rPr>
+        <w:t xml:space="preserve">, </w:t>
+      </w:r>
+      <w:r>
+        <w:br/>
+      </w:r>
+      <w:r>
+        <w:rPr>
+          <w:rStyle w:val="NormalTok"/>
+        </w:rPr>
+        <w:t xml:space="preserve">           </w:t>
+      </w:r>
+      <w:r>
+        <w:rPr>
+          <w:rStyle w:val="DataTypeTok"/>
+        </w:rPr>
+        <w:t xml:space="preserve">title =</w:t>
+      </w:r>
+      <w:r>
+        <w:rPr>
+          <w:rStyle w:val="NormalTok"/>
+        </w:rPr>
+        <w:t xml:space="preserve"> </w:t>
       </w:r>
       <w:r>
         <w:rPr>
           <w:rStyle w:val="StringTok"/>
         </w:rPr>
-        <w:t xml:space="preserve"> </w:t>
-      </w:r>
-      <w:r>
-        <w:rPr>
-          <w:rStyle w:val="KeywordTok"/>
-        </w:rPr>
-        <w:t xml:space="preserve">colMeans</w:t>
-      </w:r>
-      <w:r>
-        <w:rPr>
-          <w:rStyle w:val="NormalTok"/>
-        </w:rPr>
-        <w:t xml:space="preserve">(Demographics[Demographics</w:t>
-      </w:r>
-      <w:r>
-        <w:rPr>
-          <w:rStyle w:val="OperatorTok"/>
-        </w:rPr>
-        <w:t xml:space="preserve">$</w:t>
-      </w:r>
-      <w:r>
-        <w:rPr>
-          <w:rStyle w:val="NormalTok"/>
-        </w:rPr>
-        <w:t xml:space="preserve">ClusterVal </w:t>
-      </w:r>
-      <w:r>
-        <w:rPr>
-          <w:rStyle w:val="OperatorTok"/>
-        </w:rPr>
-        <w:t xml:space="preserve">==</w:t>
-      </w:r>
-      <w:r>
-        <w:rPr>
-          <w:rStyle w:val="StringTok"/>
-        </w:rPr>
-        <w:t xml:space="preserve"> "1"</w:t>
-      </w:r>
-      <w:r>
-        <w:rPr>
-          <w:rStyle w:val="NormalTok"/>
-        </w:rPr>
-        <w:t xml:space="preserve">,])</w:t>
-      </w:r>
-      <w:r>
-        <w:br/>
-      </w:r>
-      <w:r>
-        <w:rPr>
-          <w:rStyle w:val="NormalTok"/>
-        </w:rPr>
-        <w:t xml:space="preserve">Centre_</w:t>
-      </w:r>
-      <w:r>
-        <w:rPr>
-          <w:rStyle w:val="DecValTok"/>
-        </w:rPr>
-        <w:t xml:space="preserve">2</w:t>
-      </w:r>
-      <w:r>
-        <w:rPr>
-          <w:rStyle w:val="NormalTok"/>
-        </w:rPr>
-        <w:t xml:space="preserve"> &lt;-</w:t>
-      </w:r>
-      <w:r>
-        <w:rPr>
-          <w:rStyle w:val="StringTok"/>
-        </w:rPr>
-        <w:t xml:space="preserve"> </w:t>
-      </w:r>
-      <w:r>
-        <w:rPr>
-          <w:rStyle w:val="KeywordTok"/>
-        </w:rPr>
-        <w:t xml:space="preserve">colMeans</w:t>
-      </w:r>
-      <w:r>
-        <w:rPr>
-          <w:rStyle w:val="NormalTok"/>
-        </w:rPr>
-        <w:t xml:space="preserve">(Demographics[Demographics</w:t>
-      </w:r>
-      <w:r>
-        <w:rPr>
-          <w:rStyle w:val="OperatorTok"/>
-        </w:rPr>
-        <w:t xml:space="preserve">$</w:t>
-      </w:r>
-      <w:r>
-        <w:rPr>
-          <w:rStyle w:val="NormalTok"/>
-        </w:rPr>
-        <w:t xml:space="preserve">ClusterVal </w:t>
-      </w:r>
-      <w:r>
-        <w:rPr>
-          <w:rStyle w:val="OperatorTok"/>
-        </w:rPr>
-        <w:t xml:space="preserve">==</w:t>
-      </w:r>
-      <w:r>
-        <w:rPr>
-          <w:rStyle w:val="StringTok"/>
-        </w:rPr>
-        <w:t xml:space="preserve"> "2"</w:t>
-      </w:r>
-      <w:r>
-        <w:rPr>
-          <w:rStyle w:val="NormalTok"/>
-        </w:rPr>
-        <w:t xml:space="preserve">,])</w:t>
-      </w:r>
-      <w:r>
-        <w:br/>
-      </w:r>
-      <w:r>
-        <w:rPr>
-          <w:rStyle w:val="NormalTok"/>
-        </w:rPr>
-        <w:t xml:space="preserve">Centre_</w:t>
-      </w:r>
-      <w:r>
-        <w:rPr>
-          <w:rStyle w:val="DecValTok"/>
-        </w:rPr>
-        <w:t xml:space="preserve">3</w:t>
-      </w:r>
-      <w:r>
-        <w:rPr>
-          <w:rStyle w:val="NormalTok"/>
-        </w:rPr>
-        <w:t xml:space="preserve"> &lt;-</w:t>
-      </w:r>
-      <w:r>
-        <w:rPr>
-          <w:rStyle w:val="StringTok"/>
-        </w:rPr>
-        <w:t xml:space="preserve"> </w:t>
-      </w:r>
-      <w:r>
-        <w:rPr>
-          <w:rStyle w:val="KeywordTok"/>
-        </w:rPr>
-        <w:t xml:space="preserve">colMeans</w:t>
-      </w:r>
-      <w:r>
-        <w:rPr>
-          <w:rStyle w:val="NormalTok"/>
-        </w:rPr>
-        <w:t xml:space="preserve">(Demographics[Demographics</w:t>
-      </w:r>
-      <w:r>
-        <w:rPr>
-          <w:rStyle w:val="OperatorTok"/>
-        </w:rPr>
-        <w:t xml:space="preserve">$</w:t>
-      </w:r>
-      <w:r>
-        <w:rPr>
-          <w:rStyle w:val="NormalTok"/>
-        </w:rPr>
-        <w:t xml:space="preserve">ClusterVal </w:t>
-      </w:r>
-      <w:r>
-        <w:rPr>
-          <w:rStyle w:val="OperatorTok"/>
-        </w:rPr>
-        <w:t xml:space="preserve">==</w:t>
-      </w:r>
-      <w:r>
-        <w:rPr>
-          <w:rStyle w:val="StringTok"/>
-        </w:rPr>
-        <w:t xml:space="preserve"> "3"</w:t>
-      </w:r>
-      <w:r>
-        <w:rPr>
-          <w:rStyle w:val="NormalTok"/>
-        </w:rPr>
-        <w:t xml:space="preserve">,])</w:t>
-      </w:r>
-      <w:r>
-        <w:br/>
-      </w:r>
-      <w:r>
-        <w:rPr>
-          <w:rStyle w:val="NormalTok"/>
-        </w:rPr>
-        <w:t xml:space="preserve">Centre_</w:t>
-      </w:r>
-      <w:r>
-        <w:rPr>
-          <w:rStyle w:val="DecValTok"/>
-        </w:rPr>
-        <w:t xml:space="preserve">4</w:t>
-      </w:r>
-      <w:r>
-        <w:rPr>
-          <w:rStyle w:val="NormalTok"/>
-        </w:rPr>
-        <w:t xml:space="preserve"> &lt;-</w:t>
-      </w:r>
-      <w:r>
-        <w:rPr>
-          <w:rStyle w:val="StringTok"/>
-        </w:rPr>
-        <w:t xml:space="preserve"> </w:t>
-      </w:r>
-      <w:r>
-        <w:rPr>
-          <w:rStyle w:val="KeywordTok"/>
-        </w:rPr>
-        <w:t xml:space="preserve">colMeans</w:t>
-      </w:r>
-      <w:r>
-        <w:rPr>
-          <w:rStyle w:val="NormalTok"/>
-        </w:rPr>
-        <w:t xml:space="preserve">(Demographics[Demographics</w:t>
-      </w:r>
-      <w:r>
-        <w:rPr>
-          <w:rStyle w:val="OperatorTok"/>
-        </w:rPr>
-        <w:t xml:space="preserve">$</w:t>
-      </w:r>
-      <w:r>
-        <w:rPr>
-          <w:rStyle w:val="NormalTok"/>
-        </w:rPr>
-        <w:t xml:space="preserve">ClusterVal </w:t>
-      </w:r>
-      <w:r>
-        <w:rPr>
-          <w:rStyle w:val="OperatorTok"/>
-        </w:rPr>
-        <w:t xml:space="preserve">==</w:t>
-      </w:r>
-      <w:r>
-        <w:rPr>
-          <w:rStyle w:val="StringTok"/>
-        </w:rPr>
-        <w:t xml:space="preserve"> "4"</w:t>
-      </w:r>
-      <w:r>
-        <w:rPr>
-          <w:rStyle w:val="NormalTok"/>
-        </w:rPr>
-        <w:t xml:space="preserve">,])</w:t>
-      </w:r>
-      <w:r>
-        <w:br/>
-      </w:r>
-      <w:r>
-        <w:br/>
-      </w:r>
-      <w:r>
-        <w:rPr>
-          <w:rStyle w:val="NormalTok"/>
-        </w:rPr>
-        <w:t xml:space="preserve">Centroid &lt;-</w:t>
-      </w:r>
-      <w:r>
-        <w:rPr>
-          <w:rStyle w:val="StringTok"/>
-        </w:rPr>
-        <w:t xml:space="preserve"> </w:t>
-      </w:r>
-      <w:r>
-        <w:rPr>
-          <w:rStyle w:val="KeywordTok"/>
-        </w:rPr>
-        <w:t xml:space="preserve">rbind</w:t>
-      </w:r>
-      <w:r>
-        <w:rPr>
-          <w:rStyle w:val="NormalTok"/>
-        </w:rPr>
-        <w:t xml:space="preserve">(Centre_</w:t>
-      </w:r>
-      <w:r>
-        <w:rPr>
-          <w:rStyle w:val="DecValTok"/>
-        </w:rPr>
-        <w:t xml:space="preserve">1</w:t>
-      </w:r>
-      <w:r>
-        <w:rPr>
-          <w:rStyle w:val="NormalTok"/>
-        </w:rPr>
-        <w:t xml:space="preserve">, Centre_</w:t>
-      </w:r>
-      <w:r>
-        <w:rPr>
-          <w:rStyle w:val="DecValTok"/>
-        </w:rPr>
-        <w:t xml:space="preserve">2</w:t>
-      </w:r>
-      <w:r>
-        <w:rPr>
-          <w:rStyle w:val="NormalTok"/>
-        </w:rPr>
-        <w:t xml:space="preserve">, Centre_</w:t>
-      </w:r>
-      <w:r>
-        <w:rPr>
-          <w:rStyle w:val="DecValTok"/>
-        </w:rPr>
-        <w:t xml:space="preserve">3</w:t>
-      </w:r>
-      <w:r>
-        <w:rPr>
-          <w:rStyle w:val="NormalTok"/>
-        </w:rPr>
-        <w:t xml:space="preserve">, Centre_</w:t>
-      </w:r>
-      <w:r>
-        <w:rPr>
-          <w:rStyle w:val="DecValTok"/>
-        </w:rPr>
-        <w:t xml:space="preserve">4</w:t>
-      </w:r>
-      <w:r>
-        <w:rPr>
-          <w:rStyle w:val="NormalTok"/>
-        </w:rPr>
-        <w:t xml:space="preserve">)</w:t>
-      </w:r>
-      <w:r>
-        <w:br/>
-      </w:r>
-      <w:r>
-        <w:br/>
-      </w:r>
-      <w:r>
-        <w:rPr>
-          <w:rStyle w:val="KeywordTok"/>
-        </w:rPr>
-        <w:t xml:space="preserve">ggparcoord</w:t>
-      </w:r>
-      <w:r>
-        <w:rPr>
-          <w:rStyle w:val="NormalTok"/>
-        </w:rPr>
-        <w:t xml:space="preserve">(Centroid,</w:t>
-      </w:r>
-      <w:r>
-        <w:br/>
-      </w:r>
-      <w:r>
-        <w:rPr>
-          <w:rStyle w:val="NormalTok"/>
-        </w:rPr>
-        <w:t xml:space="preserve">           </w:t>
-      </w:r>
-      <w:r>
-        <w:rPr>
-          <w:rStyle w:val="DataTypeTok"/>
-        </w:rPr>
-        <w:t xml:space="preserve">columns =</w:t>
-      </w:r>
-      <w:r>
-        <w:rPr>
-          <w:rStyle w:val="NormalTok"/>
-        </w:rPr>
-        <w:t xml:space="preserve"> </w:t>
-      </w:r>
-      <w:r>
-        <w:rPr>
-          <w:rStyle w:val="KeywordTok"/>
-        </w:rPr>
-        <w:t xml:space="preserve">c</w:t>
-      </w:r>
-      <w:r>
-        <w:rPr>
-          <w:rStyle w:val="NormalTok"/>
-        </w:rPr>
-        <w:t xml:space="preserve">(</w:t>
-      </w:r>
-      <w:r>
-        <w:rPr>
-          <w:rStyle w:val="DecValTok"/>
-        </w:rPr>
-        <w:t xml:space="preserve">1</w:t>
-      </w:r>
-      <w:r>
-        <w:rPr>
-          <w:rStyle w:val="NormalTok"/>
-        </w:rPr>
-        <w:t xml:space="preserve">,</w:t>
-      </w:r>
-      <w:r>
-        <w:rPr>
-          <w:rStyle w:val="DecValTok"/>
-        </w:rPr>
-        <w:t xml:space="preserve">5</w:t>
-      </w:r>
-      <w:r>
-        <w:rPr>
-          <w:rStyle w:val="NormalTok"/>
-        </w:rPr>
-        <w:t xml:space="preserve">,</w:t>
-      </w:r>
-      <w:r>
-        <w:rPr>
-          <w:rStyle w:val="DecValTok"/>
-        </w:rPr>
-        <w:t xml:space="preserve">6</w:t>
-      </w:r>
-      <w:r>
-        <w:rPr>
-          <w:rStyle w:val="NormalTok"/>
-        </w:rPr>
-        <w:t xml:space="preserve">,</w:t>
-      </w:r>
-      <w:r>
-        <w:rPr>
-          <w:rStyle w:val="DecValTok"/>
-        </w:rPr>
-        <w:t xml:space="preserve">7</w:t>
-      </w:r>
-      <w:r>
-        <w:rPr>
-          <w:rStyle w:val="NormalTok"/>
-        </w:rPr>
-        <w:t xml:space="preserve">,</w:t>
-      </w:r>
-      <w:r>
-        <w:rPr>
-          <w:rStyle w:val="DecValTok"/>
-        </w:rPr>
-        <w:t xml:space="preserve">8</w:t>
-      </w:r>
-      <w:r>
-        <w:rPr>
-          <w:rStyle w:val="NormalTok"/>
-        </w:rPr>
-        <w:t xml:space="preserve">), </w:t>
-      </w:r>
-      <w:r>
-        <w:rPr>
-          <w:rStyle w:val="DataTypeTok"/>
-        </w:rPr>
-        <w:t xml:space="preserve">groupColumn =</w:t>
-      </w:r>
-      <w:r>
-        <w:rPr>
-          <w:rStyle w:val="NormalTok"/>
-        </w:rPr>
-        <w:t xml:space="preserve"> </w:t>
-      </w:r>
-      <w:r>
-        <w:rPr>
-          <w:rStyle w:val="DecValTok"/>
-        </w:rPr>
-        <w:t xml:space="preserve">11</w:t>
-      </w:r>
-      <w:r>
-        <w:rPr>
-          <w:rStyle w:val="NormalTok"/>
-        </w:rPr>
-        <w:t xml:space="preserve">,</w:t>
-      </w:r>
-      <w:r>
-        <w:br/>
-      </w:r>
-      <w:r>
-        <w:rPr>
-          <w:rStyle w:val="NormalTok"/>
-        </w:rPr>
-        <w:t xml:space="preserve">           </w:t>
-      </w:r>
-      <w:r>
-        <w:rPr>
-          <w:rStyle w:val="DataTypeTok"/>
-        </w:rPr>
-        <w:t xml:space="preserve">showPoints =</w:t>
-      </w:r>
-      <w:r>
-        <w:rPr>
-          <w:rStyle w:val="NormalTok"/>
-        </w:rPr>
-        <w:t xml:space="preserve"> </w:t>
-      </w:r>
-      <w:r>
-        <w:rPr>
-          <w:rStyle w:val="OtherTok"/>
-        </w:rPr>
-        <w:t xml:space="preserve">TRUE</w:t>
-      </w:r>
-      <w:r>
-        <w:rPr>
-          <w:rStyle w:val="NormalTok"/>
-        </w:rPr>
-        <w:t xml:space="preserve">, </w:t>
-      </w:r>
-      <w:r>
-        <w:br/>
-      </w:r>
-      <w:r>
-        <w:rPr>
-          <w:rStyle w:val="NormalTok"/>
-        </w:rPr>
-        <w:t xml:space="preserve">           </w:t>
-      </w:r>
-      <w:r>
-        <w:rPr>
-          <w:rStyle w:val="DataTypeTok"/>
-        </w:rPr>
-        <w:t xml:space="preserve">title =</w:t>
-      </w:r>
-      <w:r>
-        <w:rPr>
-          <w:rStyle w:val="NormalTok"/>
-        </w:rPr>
-        <w:t xml:space="preserve"> </w:t>
-      </w:r>
-      <w:r>
-        <w:rPr>
-          <w:rStyle w:val="StringTok"/>
-        </w:rPr>
-        <w:t xml:space="preserve">"Demographic Metrics for Bathsoap Data Plotted in Parallel Coordinate Plot- K = 4"</w:t>
+        <w:t xml:space="preserve">"Parallel Coordinate Plot for for Bathsoap Data - K = 4"</w:t>
       </w:r>
       <w:r>
         <w:rPr>
@@ -3920,7 +3303,7 @@
         <w:pStyle w:val="BodyText"/>
       </w:pPr>
       <w:r>
-        <w:t xml:space="preserve">We are presenting it in a barplot since there are a few attributes that are categorical.</w:t>
+        <w:t xml:space="preserve">For each cluster, the Demographic result is computed.</w:t>
       </w:r>
     </w:p>
     <w:p>
@@ -3928,7 +3311,7 @@
         <w:pStyle w:val="BodyText"/>
       </w:pPr>
       <w:r>
-        <w:t xml:space="preserve">Plotting Eating Habit Frequency (Not Specified,Vegetarian Who Eats Eggs, Vegetarian,Non-Vegetarian):</w:t>
+        <w:t xml:space="preserve">We’re simply attempting to decipher the demographic values of each cluster.</w:t>
       </w:r>
     </w:p>
     <w:p>
@@ -3937,9 +3320,471 @@
       </w:pPr>
       <w:r>
         <w:rPr>
+          <w:rStyle w:val="NormalTok"/>
+        </w:rPr>
+        <w:t xml:space="preserve">Demographics &lt;-</w:t>
+      </w:r>
+      <w:r>
+        <w:rPr>
           <w:rStyle w:val="KeywordTok"/>
         </w:rPr>
-        <w:t xml:space="preserve">barplot</w:t>
+        <w:t xml:space="preserve">cbind</w:t>
+      </w:r>
+      <w:r>
+        <w:rPr>
+          <w:rStyle w:val="NormalTok"/>
+        </w:rPr>
+        <w:t xml:space="preserve">(BSData[,</w:t>
+      </w:r>
+      <w:r>
+        <w:rPr>
+          <w:rStyle w:val="DecValTok"/>
+        </w:rPr>
+        <w:t xml:space="preserve">2</w:t>
+      </w:r>
+      <w:r>
+        <w:rPr>
+          <w:rStyle w:val="OperatorTok"/>
+        </w:rPr>
+        <w:t xml:space="preserve">:</w:t>
+      </w:r>
+      <w:r>
+        <w:rPr>
+          <w:rStyle w:val="DecValTok"/>
+        </w:rPr>
+        <w:t xml:space="preserve">11</w:t>
+      </w:r>
+      <w:r>
+        <w:rPr>
+          <w:rStyle w:val="NormalTok"/>
+        </w:rPr>
+        <w:t xml:space="preserve">], </w:t>
+      </w:r>
+      <w:r>
+        <w:rPr>
+          <w:rStyle w:val="DataTypeTok"/>
+        </w:rPr>
+        <w:t xml:space="preserve">ClusterVal =</w:t>
+      </w:r>
+      <w:r>
+        <w:rPr>
+          <w:rStyle w:val="NormalTok"/>
+        </w:rPr>
+        <w:t xml:space="preserve"> K_Means_All</w:t>
+      </w:r>
+      <w:r>
+        <w:rPr>
+          <w:rStyle w:val="OperatorTok"/>
+        </w:rPr>
+        <w:t xml:space="preserve">$</w:t>
+      </w:r>
+      <w:r>
+        <w:rPr>
+          <w:rStyle w:val="NormalTok"/>
+        </w:rPr>
+        <w:t xml:space="preserve">cluster)</w:t>
+      </w:r>
+      <w:r>
+        <w:br/>
+      </w:r>
+      <w:r>
+        <w:br/>
+      </w:r>
+      <w:r>
+        <w:rPr>
+          <w:rStyle w:val="NormalTok"/>
+        </w:rPr>
+        <w:t xml:space="preserve">Centre_</w:t>
+      </w:r>
+      <w:r>
+        <w:rPr>
+          <w:rStyle w:val="DecValTok"/>
+        </w:rPr>
+        <w:t xml:space="preserve">1</w:t>
+      </w:r>
+      <w:r>
+        <w:rPr>
+          <w:rStyle w:val="NormalTok"/>
+        </w:rPr>
+        <w:t xml:space="preserve"> &lt;-</w:t>
+      </w:r>
+      <w:r>
+        <w:rPr>
+          <w:rStyle w:val="StringTok"/>
+        </w:rPr>
+        <w:t xml:space="preserve"> </w:t>
+      </w:r>
+      <w:r>
+        <w:rPr>
+          <w:rStyle w:val="KeywordTok"/>
+        </w:rPr>
+        <w:t xml:space="preserve">colMeans</w:t>
+      </w:r>
+      <w:r>
+        <w:rPr>
+          <w:rStyle w:val="NormalTok"/>
+        </w:rPr>
+        <w:t xml:space="preserve">(Demographics[Demographics</w:t>
+      </w:r>
+      <w:r>
+        <w:rPr>
+          <w:rStyle w:val="OperatorTok"/>
+        </w:rPr>
+        <w:t xml:space="preserve">$</w:t>
+      </w:r>
+      <w:r>
+        <w:rPr>
+          <w:rStyle w:val="NormalTok"/>
+        </w:rPr>
+        <w:t xml:space="preserve">ClusterVal </w:t>
+      </w:r>
+      <w:r>
+        <w:rPr>
+          <w:rStyle w:val="OperatorTok"/>
+        </w:rPr>
+        <w:t xml:space="preserve">==</w:t>
+      </w:r>
+      <w:r>
+        <w:rPr>
+          <w:rStyle w:val="StringTok"/>
+        </w:rPr>
+        <w:t xml:space="preserve"> "1"</w:t>
+      </w:r>
+      <w:r>
+        <w:rPr>
+          <w:rStyle w:val="NormalTok"/>
+        </w:rPr>
+        <w:t xml:space="preserve">,])</w:t>
+      </w:r>
+      <w:r>
+        <w:br/>
+      </w:r>
+      <w:r>
+        <w:rPr>
+          <w:rStyle w:val="NormalTok"/>
+        </w:rPr>
+        <w:t xml:space="preserve">Centre_</w:t>
+      </w:r>
+      <w:r>
+        <w:rPr>
+          <w:rStyle w:val="DecValTok"/>
+        </w:rPr>
+        <w:t xml:space="preserve">2</w:t>
+      </w:r>
+      <w:r>
+        <w:rPr>
+          <w:rStyle w:val="NormalTok"/>
+        </w:rPr>
+        <w:t xml:space="preserve"> &lt;-</w:t>
+      </w:r>
+      <w:r>
+        <w:rPr>
+          <w:rStyle w:val="StringTok"/>
+        </w:rPr>
+        <w:t xml:space="preserve"> </w:t>
+      </w:r>
+      <w:r>
+        <w:rPr>
+          <w:rStyle w:val="KeywordTok"/>
+        </w:rPr>
+        <w:t xml:space="preserve">colMeans</w:t>
+      </w:r>
+      <w:r>
+        <w:rPr>
+          <w:rStyle w:val="NormalTok"/>
+        </w:rPr>
+        <w:t xml:space="preserve">(Demographics[Demographics</w:t>
+      </w:r>
+      <w:r>
+        <w:rPr>
+          <w:rStyle w:val="OperatorTok"/>
+        </w:rPr>
+        <w:t xml:space="preserve">$</w:t>
+      </w:r>
+      <w:r>
+        <w:rPr>
+          <w:rStyle w:val="NormalTok"/>
+        </w:rPr>
+        <w:t xml:space="preserve">ClusterVal </w:t>
+      </w:r>
+      <w:r>
+        <w:rPr>
+          <w:rStyle w:val="OperatorTok"/>
+        </w:rPr>
+        <w:t xml:space="preserve">==</w:t>
+      </w:r>
+      <w:r>
+        <w:rPr>
+          <w:rStyle w:val="StringTok"/>
+        </w:rPr>
+        <w:t xml:space="preserve"> "2"</w:t>
+      </w:r>
+      <w:r>
+        <w:rPr>
+          <w:rStyle w:val="NormalTok"/>
+        </w:rPr>
+        <w:t xml:space="preserve">,])</w:t>
+      </w:r>
+      <w:r>
+        <w:br/>
+      </w:r>
+      <w:r>
+        <w:rPr>
+          <w:rStyle w:val="NormalTok"/>
+        </w:rPr>
+        <w:t xml:space="preserve">Centre_</w:t>
+      </w:r>
+      <w:r>
+        <w:rPr>
+          <w:rStyle w:val="DecValTok"/>
+        </w:rPr>
+        <w:t xml:space="preserve">3</w:t>
+      </w:r>
+      <w:r>
+        <w:rPr>
+          <w:rStyle w:val="NormalTok"/>
+        </w:rPr>
+        <w:t xml:space="preserve"> &lt;-</w:t>
+      </w:r>
+      <w:r>
+        <w:rPr>
+          <w:rStyle w:val="StringTok"/>
+        </w:rPr>
+        <w:t xml:space="preserve"> </w:t>
+      </w:r>
+      <w:r>
+        <w:rPr>
+          <w:rStyle w:val="KeywordTok"/>
+        </w:rPr>
+        <w:t xml:space="preserve">colMeans</w:t>
+      </w:r>
+      <w:r>
+        <w:rPr>
+          <w:rStyle w:val="NormalTok"/>
+        </w:rPr>
+        <w:t xml:space="preserve">(Demographics[Demographics</w:t>
+      </w:r>
+      <w:r>
+        <w:rPr>
+          <w:rStyle w:val="OperatorTok"/>
+        </w:rPr>
+        <w:t xml:space="preserve">$</w:t>
+      </w:r>
+      <w:r>
+        <w:rPr>
+          <w:rStyle w:val="NormalTok"/>
+        </w:rPr>
+        <w:t xml:space="preserve">ClusterVal </w:t>
+      </w:r>
+      <w:r>
+        <w:rPr>
+          <w:rStyle w:val="OperatorTok"/>
+        </w:rPr>
+        <w:t xml:space="preserve">==</w:t>
+      </w:r>
+      <w:r>
+        <w:rPr>
+          <w:rStyle w:val="StringTok"/>
+        </w:rPr>
+        <w:t xml:space="preserve"> "3"</w:t>
+      </w:r>
+      <w:r>
+        <w:rPr>
+          <w:rStyle w:val="NormalTok"/>
+        </w:rPr>
+        <w:t xml:space="preserve">,])</w:t>
+      </w:r>
+      <w:r>
+        <w:br/>
+      </w:r>
+      <w:r>
+        <w:rPr>
+          <w:rStyle w:val="NormalTok"/>
+        </w:rPr>
+        <w:t xml:space="preserve">Centre_</w:t>
+      </w:r>
+      <w:r>
+        <w:rPr>
+          <w:rStyle w:val="DecValTok"/>
+        </w:rPr>
+        <w:t xml:space="preserve">4</w:t>
+      </w:r>
+      <w:r>
+        <w:rPr>
+          <w:rStyle w:val="NormalTok"/>
+        </w:rPr>
+        <w:t xml:space="preserve"> &lt;-</w:t>
+      </w:r>
+      <w:r>
+        <w:rPr>
+          <w:rStyle w:val="StringTok"/>
+        </w:rPr>
+        <w:t xml:space="preserve"> </w:t>
+      </w:r>
+      <w:r>
+        <w:rPr>
+          <w:rStyle w:val="KeywordTok"/>
+        </w:rPr>
+        <w:t xml:space="preserve">colMeans</w:t>
+      </w:r>
+      <w:r>
+        <w:rPr>
+          <w:rStyle w:val="NormalTok"/>
+        </w:rPr>
+        <w:t xml:space="preserve">(Demographics[Demographics</w:t>
+      </w:r>
+      <w:r>
+        <w:rPr>
+          <w:rStyle w:val="OperatorTok"/>
+        </w:rPr>
+        <w:t xml:space="preserve">$</w:t>
+      </w:r>
+      <w:r>
+        <w:rPr>
+          <w:rStyle w:val="NormalTok"/>
+        </w:rPr>
+        <w:t xml:space="preserve">ClusterVal </w:t>
+      </w:r>
+      <w:r>
+        <w:rPr>
+          <w:rStyle w:val="OperatorTok"/>
+        </w:rPr>
+        <w:t xml:space="preserve">==</w:t>
+      </w:r>
+      <w:r>
+        <w:rPr>
+          <w:rStyle w:val="StringTok"/>
+        </w:rPr>
+        <w:t xml:space="preserve"> "4"</w:t>
+      </w:r>
+      <w:r>
+        <w:rPr>
+          <w:rStyle w:val="NormalTok"/>
+        </w:rPr>
+        <w:t xml:space="preserve">,])</w:t>
+      </w:r>
+      <w:r>
+        <w:br/>
+      </w:r>
+      <w:r>
+        <w:br/>
+      </w:r>
+      <w:r>
+        <w:rPr>
+          <w:rStyle w:val="NormalTok"/>
+        </w:rPr>
+        <w:t xml:space="preserve">Centroid &lt;-</w:t>
+      </w:r>
+      <w:r>
+        <w:rPr>
+          <w:rStyle w:val="StringTok"/>
+        </w:rPr>
+        <w:t xml:space="preserve"> </w:t>
+      </w:r>
+      <w:r>
+        <w:rPr>
+          <w:rStyle w:val="KeywordTok"/>
+        </w:rPr>
+        <w:t xml:space="preserve">rbind</w:t>
+      </w:r>
+      <w:r>
+        <w:rPr>
+          <w:rStyle w:val="NormalTok"/>
+        </w:rPr>
+        <w:t xml:space="preserve">(Centre_</w:t>
+      </w:r>
+      <w:r>
+        <w:rPr>
+          <w:rStyle w:val="DecValTok"/>
+        </w:rPr>
+        <w:t xml:space="preserve">1</w:t>
+      </w:r>
+      <w:r>
+        <w:rPr>
+          <w:rStyle w:val="NormalTok"/>
+        </w:rPr>
+        <w:t xml:space="preserve">, Centre_</w:t>
+      </w:r>
+      <w:r>
+        <w:rPr>
+          <w:rStyle w:val="DecValTok"/>
+        </w:rPr>
+        <w:t xml:space="preserve">2</w:t>
+      </w:r>
+      <w:r>
+        <w:rPr>
+          <w:rStyle w:val="NormalTok"/>
+        </w:rPr>
+        <w:t xml:space="preserve">, Centre_</w:t>
+      </w:r>
+      <w:r>
+        <w:rPr>
+          <w:rStyle w:val="DecValTok"/>
+        </w:rPr>
+        <w:t xml:space="preserve">3</w:t>
+      </w:r>
+      <w:r>
+        <w:rPr>
+          <w:rStyle w:val="NormalTok"/>
+        </w:rPr>
+        <w:t xml:space="preserve">, Centre_</w:t>
+      </w:r>
+      <w:r>
+        <w:rPr>
+          <w:rStyle w:val="DecValTok"/>
+        </w:rPr>
+        <w:t xml:space="preserve">4</w:t>
+      </w:r>
+      <w:r>
+        <w:rPr>
+          <w:rStyle w:val="NormalTok"/>
+        </w:rPr>
+        <w:t xml:space="preserve">)</w:t>
+      </w:r>
+      <w:r>
+        <w:br/>
+      </w:r>
+      <w:r>
+        <w:br/>
+      </w:r>
+      <w:r>
+        <w:rPr>
+          <w:rStyle w:val="KeywordTok"/>
+        </w:rPr>
+        <w:t xml:space="preserve">ggparcoord</w:t>
+      </w:r>
+      <w:r>
+        <w:rPr>
+          <w:rStyle w:val="NormalTok"/>
+        </w:rPr>
+        <w:t xml:space="preserve">(Centroid,</w:t>
+      </w:r>
+      <w:r>
+        <w:br/>
+      </w:r>
+      <w:r>
+        <w:rPr>
+          <w:rStyle w:val="NormalTok"/>
+        </w:rPr>
+        <w:t xml:space="preserve">           </w:t>
+      </w:r>
+      <w:r>
+        <w:rPr>
+          <w:rStyle w:val="DataTypeTok"/>
+        </w:rPr>
+        <w:t xml:space="preserve">columns =</w:t>
+      </w:r>
+      <w:r>
+        <w:rPr>
+          <w:rStyle w:val="NormalTok"/>
+        </w:rPr>
+        <w:t xml:space="preserve"> </w:t>
+      </w:r>
+      <w:r>
+        <w:rPr>
+          <w:rStyle w:val="KeywordTok"/>
+        </w:rPr>
+        <w:t xml:space="preserve">c</w:t>
       </w:r>
       <w:r>
         <w:rPr>
@@ -3949,45 +3794,135 @@
       </w:r>
       <w:r>
         <w:rPr>
-          <w:rStyle w:val="KeywordTok"/>
-        </w:rPr>
-        <w:t xml:space="preserve">table</w:t>
-      </w:r>
-      <w:r>
-        <w:rPr>
-          <w:rStyle w:val="NormalTok"/>
-        </w:rPr>
-        <w:t xml:space="preserve">(BSData</w:t>
-      </w:r>
-      <w:r>
-        <w:rPr>
-          <w:rStyle w:val="OperatorTok"/>
-        </w:rPr>
-        <w:t xml:space="preserve">$</w:t>
-      </w:r>
-      <w:r>
-        <w:rPr>
-          <w:rStyle w:val="NormalTok"/>
-        </w:rPr>
-        <w:t xml:space="preserve">FEH,K_Means_All</w:t>
-      </w:r>
-      <w:r>
-        <w:rPr>
-          <w:rStyle w:val="OperatorTok"/>
-        </w:rPr>
-        <w:t xml:space="preserve">$</w:t>
-      </w:r>
-      <w:r>
-        <w:rPr>
-          <w:rStyle w:val="NormalTok"/>
-        </w:rPr>
-        <w:t xml:space="preserve">cluster), </w:t>
+          <w:rStyle w:val="DecValTok"/>
+        </w:rPr>
+        <w:t xml:space="preserve">1</w:t>
+      </w:r>
+      <w:r>
+        <w:rPr>
+          <w:rStyle w:val="NormalTok"/>
+        </w:rPr>
+        <w:t xml:space="preserve">,</w:t>
+      </w:r>
+      <w:r>
+        <w:rPr>
+          <w:rStyle w:val="DecValTok"/>
+        </w:rPr>
+        <w:t xml:space="preserve">5</w:t>
+      </w:r>
+      <w:r>
+        <w:rPr>
+          <w:rStyle w:val="NormalTok"/>
+        </w:rPr>
+        <w:t xml:space="preserve">,</w:t>
+      </w:r>
+      <w:r>
+        <w:rPr>
+          <w:rStyle w:val="DecValTok"/>
+        </w:rPr>
+        <w:t xml:space="preserve">6</w:t>
+      </w:r>
+      <w:r>
+        <w:rPr>
+          <w:rStyle w:val="NormalTok"/>
+        </w:rPr>
+        <w:t xml:space="preserve">,</w:t>
+      </w:r>
+      <w:r>
+        <w:rPr>
+          <w:rStyle w:val="DecValTok"/>
+        </w:rPr>
+        <w:t xml:space="preserve">7</w:t>
+      </w:r>
+      <w:r>
+        <w:rPr>
+          <w:rStyle w:val="NormalTok"/>
+        </w:rPr>
+        <w:t xml:space="preserve">,</w:t>
+      </w:r>
+      <w:r>
+        <w:rPr>
+          <w:rStyle w:val="DecValTok"/>
+        </w:rPr>
+        <w:t xml:space="preserve">8</w:t>
+      </w:r>
+      <w:r>
+        <w:rPr>
+          <w:rStyle w:val="NormalTok"/>
+        </w:rPr>
+        <w:t xml:space="preserve">), </w:t>
       </w:r>
       <w:r>
         <w:rPr>
           <w:rStyle w:val="DataTypeTok"/>
         </w:rPr>
-        <w:t xml:space="preserve">ylab =</w:t>
+        <w:t xml:space="preserve">groupColumn =</w:t>
+      </w:r>
+      <w:r>
+        <w:rPr>
+          <w:rStyle w:val="NormalTok"/>
+        </w:rPr>
+        <w:t xml:space="preserve"> </w:t>
+      </w:r>
+      <w:r>
+        <w:rPr>
+          <w:rStyle w:val="DecValTok"/>
+        </w:rPr>
+        <w:t xml:space="preserve">11</w:t>
+      </w:r>
+      <w:r>
+        <w:rPr>
+          <w:rStyle w:val="NormalTok"/>
+        </w:rPr>
+        <w:t xml:space="preserve">,</w:t>
+      </w:r>
+      <w:r>
+        <w:br/>
+      </w:r>
+      <w:r>
+        <w:rPr>
+          <w:rStyle w:val="NormalTok"/>
+        </w:rPr>
+        <w:t xml:space="preserve">           </w:t>
+      </w:r>
+      <w:r>
+        <w:rPr>
+          <w:rStyle w:val="DataTypeTok"/>
+        </w:rPr>
+        <w:t xml:space="preserve">showPoints =</w:t>
+      </w:r>
+      <w:r>
+        <w:rPr>
+          <w:rStyle w:val="NormalTok"/>
+        </w:rPr>
+        <w:t xml:space="preserve"> </w:t>
+      </w:r>
+      <w:r>
+        <w:rPr>
+          <w:rStyle w:val="OtherTok"/>
+        </w:rPr>
+        <w:t xml:space="preserve">TRUE</w:t>
+      </w:r>
+      <w:r>
+        <w:rPr>
+          <w:rStyle w:val="NormalTok"/>
+        </w:rPr>
+        <w:t xml:space="preserve">, </w:t>
+      </w:r>
+      <w:r>
+        <w:br/>
+      </w:r>
+      <w:r>
+        <w:rPr>
+          <w:rStyle w:val="NormalTok"/>
+        </w:rPr>
+        <w:t xml:space="preserve">           </w:t>
+      </w:r>
+      <w:r>
+        <w:rPr>
+          <w:rStyle w:val="DataTypeTok"/>
+        </w:rPr>
+        <w:t xml:space="preserve">title =</w:t>
       </w:r>
       <w:r>
         <w:rPr>
@@ -3999,73 +3934,40 @@
         <w:rPr>
           <w:rStyle w:val="StringTok"/>
         </w:rPr>
-        <w:t xml:space="preserve">"Clusters"</w:t>
-      </w:r>
-      <w:r>
-        <w:rPr>
-          <w:rStyle w:val="NormalTok"/>
-        </w:rPr>
-        <w:t xml:space="preserve">, </w:t>
+        <w:t xml:space="preserve">"Demographic Metrics for Bathsoap Data Plotted in Parallel Coordinate Plot- K = 4"</w:t>
+      </w:r>
+      <w:r>
+        <w:rPr>
+          <w:rStyle w:val="NormalTok"/>
+        </w:rPr>
+        <w:t xml:space="preserve">,</w:t>
+      </w:r>
+      <w:r>
+        <w:br/>
+      </w:r>
+      <w:r>
+        <w:rPr>
+          <w:rStyle w:val="NormalTok"/>
+        </w:rPr>
+        <w:t xml:space="preserve">           </w:t>
       </w:r>
       <w:r>
         <w:rPr>
           <w:rStyle w:val="DataTypeTok"/>
         </w:rPr>
-        <w:t xml:space="preserve">xlab =</w:t>
-      </w:r>
-      <w:r>
-        <w:rPr>
-          <w:rStyle w:val="NormalTok"/>
-        </w:rPr>
-        <w:t xml:space="preserve"> </w:t>
-      </w:r>
-      <w:r>
-        <w:rPr>
-          <w:rStyle w:val="StringTok"/>
-        </w:rPr>
-        <w:t xml:space="preserve">"Frequency of Eating Habit"</w:t>
-      </w:r>
-      <w:r>
-        <w:rPr>
-          <w:rStyle w:val="NormalTok"/>
-        </w:rPr>
-        <w:t xml:space="preserve">, </w:t>
-      </w:r>
-      <w:r>
-        <w:rPr>
-          <w:rStyle w:val="DataTypeTok"/>
-        </w:rPr>
-        <w:t xml:space="preserve">main =</w:t>
-      </w:r>
-      <w:r>
-        <w:rPr>
-          <w:rStyle w:val="NormalTok"/>
-        </w:rPr>
-        <w:t xml:space="preserve"> </w:t>
-      </w:r>
-      <w:r>
-        <w:rPr>
-          <w:rStyle w:val="StringTok"/>
-        </w:rPr>
-        <w:t xml:space="preserve">"The Eating Habit Frequency for each cluster"</w:t>
-      </w:r>
-      <w:r>
-        <w:rPr>
-          <w:rStyle w:val="NormalTok"/>
-        </w:rPr>
-        <w:t xml:space="preserve">,</w:t>
-      </w:r>
-      <w:r>
-        <w:rPr>
-          <w:rStyle w:val="DataTypeTok"/>
-        </w:rPr>
-        <w:t xml:space="preserve">horiz=</w:t>
-      </w:r>
-      <w:r>
-        <w:rPr>
-          <w:rStyle w:val="OtherTok"/>
-        </w:rPr>
-        <w:t xml:space="preserve">TRUE</w:t>
+        <w:t xml:space="preserve">alphaLines =</w:t>
+      </w:r>
+      <w:r>
+        <w:rPr>
+          <w:rStyle w:val="NormalTok"/>
+        </w:rPr>
+        <w:t xml:space="preserve"> </w:t>
+      </w:r>
+      <w:r>
+        <w:rPr>
+          <w:rStyle w:val="FloatTok"/>
+        </w:rPr>
+        <w:t xml:space="preserve">0.5</w:t>
       </w:r>
       <w:r>
         <w:rPr>
@@ -4126,7 +4028,15 @@
         <w:pStyle w:val="BodyText"/>
       </w:pPr>
       <w:r>
-        <w:t xml:space="preserve">Plotting the Frequency of Gender(NA, Male, Female):</w:t>
+        <w:t xml:space="preserve">We are presenting it in a barplot since there are a few attributes that are categorical.</w:t>
+      </w:r>
+    </w:p>
+    <w:p>
+      <w:pPr>
+        <w:pStyle w:val="BodyText"/>
+      </w:pPr>
+      <w:r>
+        <w:t xml:space="preserve">Plotting Eating Habit Frequency (Not Specified,Vegetarian Who Eats Eggs, Vegetarian,Non-Vegetarian):</w:t>
       </w:r>
     </w:p>
     <w:p>
@@ -4167,7 +4077,7 @@
         <w:rPr>
           <w:rStyle w:val="NormalTok"/>
         </w:rPr>
-        <w:t xml:space="preserve">SEX,K_Means_All</w:t>
+        <w:t xml:space="preserve">FEH,K_Means_All</w:t>
       </w:r>
       <w:r>
         <w:rPr>
@@ -4221,7 +4131,7 @@
         <w:rPr>
           <w:rStyle w:val="StringTok"/>
         </w:rPr>
-        <w:t xml:space="preserve">"Frequency of Gender"</w:t>
+        <w:t xml:space="preserve">"Frequency of Eating Habit"</w:t>
       </w:r>
       <w:r>
         <w:rPr>
@@ -4245,7 +4155,7 @@
         <w:rPr>
           <w:rStyle w:val="StringTok"/>
         </w:rPr>
-        <w:t xml:space="preserve">"The Gender Frequency for each cluster"</w:t>
+        <w:t xml:space="preserve">"The Eating Habit Frequency for each cluster"</w:t>
       </w:r>
       <w:r>
         <w:rPr>
@@ -4318,19 +4228,13 @@
           </wp:inline>
         </w:drawing>
       </w:r>
-      <w:r>
-        <w:t xml:space="preserve"> </w:t>
-      </w:r>
-      <w:r>
-        <w:t xml:space="preserve">The female population has a higher purchasing rate, with females from clusters 1 and 2 having the most females.</w:t>
-      </w:r>
     </w:p>
     <w:p>
       <w:pPr>
         <w:pStyle w:val="BodyText"/>
       </w:pPr>
       <w:r>
-        <w:t xml:space="preserve">Plotting the Television Availability Frequency (Unspecified, Availability, Not Available):</w:t>
+        <w:t xml:space="preserve">Plotting the Frequency of Gender(NA, Male, Female):</w:t>
       </w:r>
     </w:p>
     <w:p>
@@ -4371,7 +4275,7 @@
         <w:rPr>
           <w:rStyle w:val="NormalTok"/>
         </w:rPr>
-        <w:t xml:space="preserve">CS, K_Means_All</w:t>
+        <w:t xml:space="preserve">SEX,K_Means_All</w:t>
       </w:r>
       <w:r>
         <w:rPr>
@@ -4425,7 +4329,7 @@
         <w:rPr>
           <w:rStyle w:val="StringTok"/>
         </w:rPr>
-        <w:t xml:space="preserve">"Frequency of Television availability"</w:t>
+        <w:t xml:space="preserve">"Frequency of Gender"</w:t>
       </w:r>
       <w:r>
         <w:rPr>
@@ -4449,7 +4353,7 @@
         <w:rPr>
           <w:rStyle w:val="StringTok"/>
         </w:rPr>
-        <w:t xml:space="preserve">"The frequency of television availability"</w:t>
+        <w:t xml:space="preserve">"The Gender Frequency for each cluster"</w:t>
       </w:r>
       <w:r>
         <w:rPr>
@@ -4522,6 +4426,210 @@
           </wp:inline>
         </w:drawing>
       </w:r>
+      <w:r>
+        <w:t xml:space="preserve"> </w:t>
+      </w:r>
+      <w:r>
+        <w:t xml:space="preserve">The female population has a higher purchasing rate, with females from clusters 1 and 2 having the most females.</w:t>
+      </w:r>
+    </w:p>
+    <w:p>
+      <w:pPr>
+        <w:pStyle w:val="BodyText"/>
+      </w:pPr>
+      <w:r>
+        <w:t xml:space="preserve">Plotting the Television Availability Frequency (Unspecified, Availability, Not Available):</w:t>
+      </w:r>
+    </w:p>
+    <w:p>
+      <w:pPr>
+        <w:pStyle w:val="SourceCode"/>
+      </w:pPr>
+      <w:r>
+        <w:rPr>
+          <w:rStyle w:val="KeywordTok"/>
+        </w:rPr>
+        <w:t xml:space="preserve">barplot</w:t>
+      </w:r>
+      <w:r>
+        <w:rPr>
+          <w:rStyle w:val="NormalTok"/>
+        </w:rPr>
+        <w:t xml:space="preserve">(</w:t>
+      </w:r>
+      <w:r>
+        <w:rPr>
+          <w:rStyle w:val="KeywordTok"/>
+        </w:rPr>
+        <w:t xml:space="preserve">table</w:t>
+      </w:r>
+      <w:r>
+        <w:rPr>
+          <w:rStyle w:val="NormalTok"/>
+        </w:rPr>
+        <w:t xml:space="preserve">(BSData</w:t>
+      </w:r>
+      <w:r>
+        <w:rPr>
+          <w:rStyle w:val="OperatorTok"/>
+        </w:rPr>
+        <w:t xml:space="preserve">$</w:t>
+      </w:r>
+      <w:r>
+        <w:rPr>
+          <w:rStyle w:val="NormalTok"/>
+        </w:rPr>
+        <w:t xml:space="preserve">CS, K_Means_All</w:t>
+      </w:r>
+      <w:r>
+        <w:rPr>
+          <w:rStyle w:val="OperatorTok"/>
+        </w:rPr>
+        <w:t xml:space="preserve">$</w:t>
+      </w:r>
+      <w:r>
+        <w:rPr>
+          <w:rStyle w:val="NormalTok"/>
+        </w:rPr>
+        <w:t xml:space="preserve">cluster), </w:t>
+      </w:r>
+      <w:r>
+        <w:rPr>
+          <w:rStyle w:val="DataTypeTok"/>
+        </w:rPr>
+        <w:t xml:space="preserve">ylab =</w:t>
+      </w:r>
+      <w:r>
+        <w:rPr>
+          <w:rStyle w:val="NormalTok"/>
+        </w:rPr>
+        <w:t xml:space="preserve"> </w:t>
+      </w:r>
+      <w:r>
+        <w:rPr>
+          <w:rStyle w:val="StringTok"/>
+        </w:rPr>
+        <w:t xml:space="preserve">"Clusters"</w:t>
+      </w:r>
+      <w:r>
+        <w:rPr>
+          <w:rStyle w:val="NormalTok"/>
+        </w:rPr>
+        <w:t xml:space="preserve">, </w:t>
+      </w:r>
+      <w:r>
+        <w:rPr>
+          <w:rStyle w:val="DataTypeTok"/>
+        </w:rPr>
+        <w:t xml:space="preserve">xlab =</w:t>
+      </w:r>
+      <w:r>
+        <w:rPr>
+          <w:rStyle w:val="NormalTok"/>
+        </w:rPr>
+        <w:t xml:space="preserve"> </w:t>
+      </w:r>
+      <w:r>
+        <w:rPr>
+          <w:rStyle w:val="StringTok"/>
+        </w:rPr>
+        <w:t xml:space="preserve">"Frequency of Television availability"</w:t>
+      </w:r>
+      <w:r>
+        <w:rPr>
+          <w:rStyle w:val="NormalTok"/>
+        </w:rPr>
+        <w:t xml:space="preserve">, </w:t>
+      </w:r>
+      <w:r>
+        <w:rPr>
+          <w:rStyle w:val="DataTypeTok"/>
+        </w:rPr>
+        <w:t xml:space="preserve">main =</w:t>
+      </w:r>
+      <w:r>
+        <w:rPr>
+          <w:rStyle w:val="NormalTok"/>
+        </w:rPr>
+        <w:t xml:space="preserve"> </w:t>
+      </w:r>
+      <w:r>
+        <w:rPr>
+          <w:rStyle w:val="StringTok"/>
+        </w:rPr>
+        <w:t xml:space="preserve">"The frequency of television availability"</w:t>
+      </w:r>
+      <w:r>
+        <w:rPr>
+          <w:rStyle w:val="NormalTok"/>
+        </w:rPr>
+        <w:t xml:space="preserve">,</w:t>
+      </w:r>
+      <w:r>
+        <w:rPr>
+          <w:rStyle w:val="DataTypeTok"/>
+        </w:rPr>
+        <w:t xml:space="preserve">horiz=</w:t>
+      </w:r>
+      <w:r>
+        <w:rPr>
+          <w:rStyle w:val="OtherTok"/>
+        </w:rPr>
+        <w:t xml:space="preserve">TRUE</w:t>
+      </w:r>
+      <w:r>
+        <w:rPr>
+          <w:rStyle w:val="NormalTok"/>
+        </w:rPr>
+        <w:t xml:space="preserve">)</w:t>
+      </w:r>
+    </w:p>
+    <w:p>
+      <w:pPr>
+        <w:pStyle w:val="FirstParagraph"/>
+      </w:pPr>
+      <w:r>
+        <w:drawing>
+          <wp:inline>
+            <wp:extent cx="4620126" cy="3696101"/>
+            <wp:effectExtent b="0" l="0" r="0" t="0"/>
+            <wp:docPr descr="" title="" id="1" name="Picture"/>
+            <a:graphic>
+              <a:graphicData uri="http://schemas.openxmlformats.org/drawingml/2006/picture">
+                <pic:pic>
+                  <pic:nvPicPr>
+                    <pic:cNvPr descr="FinalProjectML_files/figure-docx/unnamed-chunk-15-1.png" id="0" name="Picture"/>
+                    <pic:cNvPicPr>
+                      <a:picLocks noChangeArrowheads="1" noChangeAspect="1"/>
+                    </pic:cNvPicPr>
+                  </pic:nvPicPr>
+                  <pic:blipFill>
+                    <a:blip r:embed="rId30"/>
+                    <a:stretch>
+                      <a:fillRect/>
+                    </a:stretch>
+                  </pic:blipFill>
+                  <pic:spPr bwMode="auto">
+                    <a:xfrm>
+                      <a:off x="0" y="0"/>
+                      <a:ext cx="4620126" cy="3696101"/>
+                    </a:xfrm>
+                    <a:prstGeom prst="rect">
+                      <a:avLst/>
+                    </a:prstGeom>
+                    <a:noFill/>
+                    <a:ln w="9525">
+                      <a:noFill/>
+                      <a:headEnd/>
+                      <a:tailEnd/>
+                    </a:ln>
+                  </pic:spPr>
+                </pic:pic>
+              </a:graphicData>
+            </a:graphic>
+          </wp:inline>
+        </w:drawing>
+      </w:r>
     </w:p>
     <w:p>
       <w:pPr>
@@ -4718,8 +4826,120 @@
       </w:pPr>
     </w:lvl>
   </w:abstractNum>
+  <w:abstractNum w:abstractNumId="99411">
+    <w:nsid w:val="ea454b4c"/>
+    <w:multiLevelType w:val="multilevel"/>
+    <w:lvl w:ilvl="0">
+      <w:start w:val="1"/>
+      <w:numFmt w:val="decimal"/>
+      <w:lvlText w:val="%1."/>
+      <w:lvlJc w:val="left"/>
+      <w:pPr>
+        <w:tabs>
+          <w:tab w:val="num" w:pos="0"/>
+        </w:tabs>
+        <w:ind w:left="480" w:hanging="480"/>
+      </w:pPr>
+    </w:lvl>
+    <w:lvl w:ilvl="1">
+      <w:start w:val="1"/>
+      <w:numFmt w:val="decimal"/>
+      <w:lvlText w:val="%2."/>
+      <w:lvlJc w:val="left"/>
+      <w:pPr>
+        <w:tabs>
+          <w:tab w:val="num" w:pos="720"/>
+        </w:tabs>
+        <w:ind w:left="1200" w:hanging="480"/>
+      </w:pPr>
+    </w:lvl>
+    <w:lvl w:ilvl="2">
+      <w:start w:val="1"/>
+      <w:numFmt w:val="decimal"/>
+      <w:lvlText w:val="%3."/>
+      <w:lvlJc w:val="left"/>
+      <w:pPr>
+        <w:tabs>
+          <w:tab w:val="num" w:pos="1440"/>
+        </w:tabs>
+        <w:ind w:left="1920" w:hanging="480"/>
+      </w:pPr>
+    </w:lvl>
+    <w:lvl w:ilvl="3">
+      <w:start w:val="1"/>
+      <w:numFmt w:val="decimal"/>
+      <w:lvlText w:val="%4."/>
+      <w:lvlJc w:val="left"/>
+      <w:pPr>
+        <w:tabs>
+          <w:tab w:val="num" w:pos="2160"/>
+        </w:tabs>
+        <w:ind w:left="2640" w:hanging="480"/>
+      </w:pPr>
+    </w:lvl>
+    <w:lvl w:ilvl="4">
+      <w:start w:val="1"/>
+      <w:numFmt w:val="decimal"/>
+      <w:lvlText w:val="%5."/>
+      <w:lvlJc w:val="left"/>
+      <w:pPr>
+        <w:tabs>
+          <w:tab w:val="num" w:pos="2880"/>
+        </w:tabs>
+        <w:ind w:left="3360" w:hanging="480"/>
+      </w:pPr>
+    </w:lvl>
+    <w:lvl w:ilvl="5">
+      <w:start w:val="1"/>
+      <w:numFmt w:val="decimal"/>
+      <w:lvlText w:val="%6."/>
+      <w:lvlJc w:val="left"/>
+      <w:pPr>
+        <w:tabs>
+          <w:tab w:val="num" w:pos="3600"/>
+        </w:tabs>
+        <w:ind w:left="4080" w:hanging="480"/>
+      </w:pPr>
+    </w:lvl>
+    <w:lvl w:ilvl="6">
+      <w:start w:val="1"/>
+      <w:numFmt w:val="decimal"/>
+      <w:lvlText w:val="%7."/>
+      <w:lvlJc w:val="left"/>
+      <w:pPr>
+        <w:tabs>
+          <w:tab w:val="num" w:pos="4320"/>
+        </w:tabs>
+        <w:ind w:left="4800" w:hanging="480"/>
+      </w:pPr>
+    </w:lvl>
+    <w:lvl w:ilvl="7">
+      <w:start w:val="1"/>
+      <w:numFmt w:val="decimal"/>
+      <w:lvlText w:val="%8."/>
+      <w:lvlJc w:val="left"/>
+      <w:pPr>
+        <w:tabs>
+          <w:tab w:val="num" w:pos="5040"/>
+        </w:tabs>
+        <w:ind w:left="5520" w:hanging="480"/>
+      </w:pPr>
+    </w:lvl>
+    <w:lvl w:ilvl="8">
+      <w:start w:val="1"/>
+      <w:numFmt w:val="decimal"/>
+      <w:lvlText w:val="%9."/>
+      <w:lvlJc w:val="left"/>
+      <w:pPr>
+        <w:tabs>
+          <w:tab w:val="num" w:pos="5760"/>
+        </w:tabs>
+        <w:ind w:left="6240" w:hanging="480"/>
+      </w:pPr>
+    </w:lvl>
+  </w:abstractNum>
   <w:abstractNum w:abstractNumId="99711">
-    <w:nsid w:val="ea454b4c"/>
+    <w:nsid w:val="71315dca"/>
     <w:multiLevelType w:val="multilevel"/>
     <w:lvl w:ilvl="0">
       <w:start w:val="1"/>
@@ -4831,7 +5051,7 @@
     </w:lvl>
   </w:abstractNum>
   <w:abstractNum w:abstractNumId="99412">
-    <w:nsid w:val="71315dca"/>
+    <w:nsid w:val="47261bad"/>
     <w:multiLevelType w:val="multilevel"/>
     <w:lvl w:ilvl="0">
       <w:start w:val="2"/>
@@ -4946,6 +5166,36 @@
     <w:abstractNumId w:val="990"/>
   </w:num>
   <w:num w:numId="1001">
+    <w:abstractNumId w:val="99411"/>
+    <w:lvlOverride w:ilvl="0">
+      <w:startOverride w:val="1"/>
+    </w:lvlOverride>
+    <w:lvlOverride w:ilvl="1">
+      <w:startOverride w:val="1"/>
+    </w:lvlOverride>
+    <w:lvlOverride w:ilvl="2">
+      <w:startOverride w:val="1"/>
+    </w:lvlOverride>
+    <w:lvlOverride w:ilvl="3">
+      <w:startOverride w:val="1"/>
+    </w:lvlOverride>
+    <w:lvlOverride w:ilvl="4">
+      <w:startOverride w:val="1"/>
+    </w:lvlOverride>
+    <w:lvlOverride w:ilvl="5">
+      <w:startOverride w:val="1"/>
+    </w:lvlOverride>
+    <w:lvlOverride w:ilvl="6">
+      <w:startOverride w:val="1"/>
+    </w:lvlOverride>
+    <w:lvlOverride w:ilvl="7">
+      <w:startOverride w:val="1"/>
+    </w:lvlOverride>
+    <w:lvlOverride w:ilvl="8">
+      <w:startOverride w:val="1"/>
+    </w:lvlOverride>
+  </w:num>
+  <w:num w:numId="1002">
     <w:abstractNumId w:val="99711"/>
     <w:lvlOverride w:ilvl="0">
       <w:startOverride w:val="1"/>
@@ -4975,7 +5225,7 @@
       <w:startOverride w:val="1"/>
     </w:lvlOverride>
   </w:num>
-  <w:num w:numId="1002">
+  <w:num w:numId="1003">
     <w:abstractNumId w:val="99412"/>
     <w:lvlOverride w:ilvl="0">
       <w:startOverride w:val="2"/>
